--- a/Analise de Risco.docx
+++ b/Analise de Risco.docx
@@ -681,15 +681,7 @@
           <w:sz w:val="24"/>
           <w:szCs w:val="24"/>
         </w:rPr>
-        <w:t>Agosto</w:t>
-      </w:r>
-      <w:r>
-        <w:rPr>
-          <w:rFonts w:ascii="Times New Roman" w:hAnsi="Times New Roman" w:cs="Times New Roman"/>
-          <w:sz w:val="24"/>
-          <w:szCs w:val="24"/>
-        </w:rPr>
-        <w:t xml:space="preserve"> de 2016</w:t>
+        <w:t>Agosto de 2016</w:t>
       </w:r>
     </w:p>
     <w:p>
@@ -877,15 +869,7 @@
                 <w:sz w:val="24"/>
                 <w:szCs w:val="24"/>
               </w:rPr>
-              <w:t>C</w:t>
-            </w:r>
-            <w:r>
-              <w:rPr>
-                <w:rFonts w:ascii="Times New Roman" w:hAnsi="Times New Roman" w:cs="Times New Roman"/>
-                <w:sz w:val="24"/>
-                <w:szCs w:val="24"/>
-              </w:rPr>
-              <w:t>riação do Documento de análise de risco</w:t>
+              <w:t>Criação do Documento de análise de risco</w:t>
             </w:r>
           </w:p>
         </w:tc>
@@ -929,6 +913,115 @@
           </w:p>
         </w:tc>
       </w:tr>
+      <w:tr>
+        <w:tc>
+          <w:tcPr>
+            <w:tcW w:w="2123" w:type="dxa"/>
+          </w:tcPr>
+          <w:p>
+            <w:pPr>
+              <w:rPr>
+                <w:rFonts w:ascii="Times New Roman" w:hAnsi="Times New Roman" w:cs="Times New Roman"/>
+                <w:sz w:val="24"/>
+                <w:szCs w:val="24"/>
+              </w:rPr>
+            </w:pPr>
+            <w:r>
+              <w:rPr>
+                <w:rFonts w:ascii="Times New Roman" w:hAnsi="Times New Roman" w:cs="Times New Roman"/>
+                <w:sz w:val="24"/>
+                <w:szCs w:val="24"/>
+              </w:rPr>
+              <w:t>23/08/2016</w:t>
+            </w:r>
+          </w:p>
+        </w:tc>
+        <w:tc>
+          <w:tcPr>
+            <w:tcW w:w="2123" w:type="dxa"/>
+          </w:tcPr>
+          <w:p>
+            <w:pPr>
+              <w:rPr>
+                <w:rFonts w:ascii="Times New Roman" w:hAnsi="Times New Roman" w:cs="Times New Roman"/>
+                <w:sz w:val="24"/>
+                <w:szCs w:val="24"/>
+              </w:rPr>
+            </w:pPr>
+            <w:r>
+              <w:rPr>
+                <w:rFonts w:ascii="Times New Roman" w:hAnsi="Times New Roman" w:cs="Times New Roman"/>
+                <w:sz w:val="24"/>
+                <w:szCs w:val="24"/>
+              </w:rPr>
+              <w:t>0.2</w:t>
+            </w:r>
+          </w:p>
+        </w:tc>
+        <w:tc>
+          <w:tcPr>
+            <w:tcW w:w="2124" w:type="dxa"/>
+          </w:tcPr>
+          <w:p>
+            <w:pPr>
+              <w:rPr>
+                <w:rFonts w:ascii="Times New Roman" w:hAnsi="Times New Roman" w:cs="Times New Roman"/>
+                <w:sz w:val="24"/>
+                <w:szCs w:val="24"/>
+              </w:rPr>
+            </w:pPr>
+            <w:r>
+              <w:rPr>
+                <w:rFonts w:ascii="Times New Roman" w:hAnsi="Times New Roman" w:cs="Times New Roman"/>
+                <w:sz w:val="24"/>
+                <w:szCs w:val="24"/>
+              </w:rPr>
+              <w:t>Adição do formulário de risco</w:t>
+            </w:r>
+          </w:p>
+        </w:tc>
+        <w:tc>
+          <w:tcPr>
+            <w:tcW w:w="2124" w:type="dxa"/>
+          </w:tcPr>
+          <w:p>
+            <w:pPr>
+              <w:rPr>
+                <w:rFonts w:ascii="Times New Roman" w:hAnsi="Times New Roman" w:cs="Times New Roman"/>
+                <w:sz w:val="24"/>
+                <w:szCs w:val="28"/>
+              </w:rPr>
+            </w:pPr>
+            <w:r>
+              <w:rPr>
+                <w:rFonts w:ascii="Times New Roman" w:hAnsi="Times New Roman" w:cs="Times New Roman"/>
+                <w:sz w:val="24"/>
+                <w:szCs w:val="28"/>
+              </w:rPr>
+              <w:t>Rafael Correa</w:t>
+            </w:r>
+          </w:p>
+          <w:p>
+            <w:pPr>
+              <w:rPr>
+                <w:rFonts w:ascii="Times New Roman" w:hAnsi="Times New Roman" w:cs="Times New Roman"/>
+                <w:sz w:val="24"/>
+                <w:szCs w:val="28"/>
+              </w:rPr>
+            </w:pPr>
+            <w:r>
+              <w:rPr>
+                <w:rFonts w:ascii="Times New Roman" w:hAnsi="Times New Roman" w:cs="Times New Roman"/>
+                <w:sz w:val="24"/>
+                <w:szCs w:val="28"/>
+              </w:rPr>
+              <w:t>Lorena Zambaldi</w:t>
+            </w:r>
+            <w:bookmarkStart w:id="1" w:name="_GoBack"/>
+            <w:bookmarkEnd w:id="1"/>
+          </w:p>
+        </w:tc>
+      </w:tr>
     </w:tbl>
     <w:p>
       <w:pPr>
@@ -1027,10 +1120,7 @@
     <w:p/>
     <w:p/>
     <w:p/>
-    <w:p>
-      <w:bookmarkStart w:id="1" w:name="_GoBack"/>
-      <w:bookmarkEnd w:id="1"/>
-    </w:p>
+    <w:p/>
     <w:p>
       <w:pPr>
         <w:pStyle w:val="Ttulo1"/>
@@ -1064,23 +1154,7 @@
           <w:sz w:val="24"/>
           <w:szCs w:val="24"/>
         </w:rPr>
-        <w:t xml:space="preserve">LR1 </w:t>
-      </w:r>
-      <w:r>
-        <w:rPr>
-          <w:rFonts w:ascii="Times New Roman" w:hAnsi="Times New Roman" w:cs="Times New Roman"/>
-          <w:sz w:val="24"/>
-          <w:szCs w:val="24"/>
-        </w:rPr>
-        <w:t>–</w:t>
-      </w:r>
-      <w:r>
-        <w:rPr>
-          <w:rFonts w:ascii="Times New Roman" w:hAnsi="Times New Roman" w:cs="Times New Roman"/>
-          <w:sz w:val="24"/>
-          <w:szCs w:val="24"/>
-        </w:rPr>
-        <w:t xml:space="preserve"> </w:t>
+        <w:t xml:space="preserve">LR1 – </w:t>
       </w:r>
       <w:r>
         <w:rPr>
@@ -1090,7 +1164,24 @@
           <w:szCs w:val="24"/>
           <w:lang w:eastAsia="pt-BR"/>
         </w:rPr>
-        <w:t xml:space="preserve">Usuário </w:t>
+        <w:t>Usuário bêbado além do limite aceitável</w:t>
+      </w:r>
+    </w:p>
+    <w:p>
+      <w:pPr>
+        <w:rPr>
+          <w:rFonts w:ascii="Times New Roman" w:hAnsi="Times New Roman" w:cs="Times New Roman"/>
+          <w:sz w:val="24"/>
+          <w:szCs w:val="24"/>
+        </w:rPr>
+      </w:pPr>
+      <w:r>
+        <w:rPr>
+          <w:rFonts w:ascii="Times New Roman" w:hAnsi="Times New Roman" w:cs="Times New Roman"/>
+          <w:sz w:val="24"/>
+          <w:szCs w:val="24"/>
+        </w:rPr>
+        <w:t>LR2 – Celular</w:t>
       </w:r>
       <w:r>
         <w:rPr>
@@ -1100,7 +1191,24 @@
           <w:szCs w:val="24"/>
           <w:lang w:eastAsia="pt-BR"/>
         </w:rPr>
-        <w:t>bêbado</w:t>
+        <w:t xml:space="preserve"> não compatível com aplicação</w:t>
+      </w:r>
+    </w:p>
+    <w:p>
+      <w:pPr>
+        <w:rPr>
+          <w:rFonts w:ascii="Times New Roman" w:hAnsi="Times New Roman" w:cs="Times New Roman"/>
+          <w:sz w:val="24"/>
+          <w:szCs w:val="24"/>
+        </w:rPr>
+      </w:pPr>
+      <w:r>
+        <w:rPr>
+          <w:rFonts w:ascii="Times New Roman" w:hAnsi="Times New Roman" w:cs="Times New Roman"/>
+          <w:sz w:val="24"/>
+          <w:szCs w:val="24"/>
+        </w:rPr>
+        <w:t xml:space="preserve">LR3 – </w:t>
       </w:r>
       <w:r>
         <w:rPr>
@@ -1110,32 +1218,32 @@
           <w:szCs w:val="24"/>
           <w:lang w:eastAsia="pt-BR"/>
         </w:rPr>
-        <w:t xml:space="preserve"> além do limite aceitável</w:t>
-      </w:r>
-    </w:p>
-    <w:p>
-      <w:pPr>
-        <w:rPr>
-          <w:rFonts w:ascii="Times New Roman" w:hAnsi="Times New Roman" w:cs="Times New Roman"/>
-          <w:sz w:val="24"/>
-          <w:szCs w:val="24"/>
-        </w:rPr>
-      </w:pPr>
-      <w:r>
-        <w:rPr>
-          <w:rFonts w:ascii="Times New Roman" w:hAnsi="Times New Roman" w:cs="Times New Roman"/>
-          <w:sz w:val="24"/>
-          <w:szCs w:val="24"/>
-        </w:rPr>
-        <w:t xml:space="preserve">LR2 </w:t>
-      </w:r>
-      <w:r>
-        <w:rPr>
-          <w:rFonts w:ascii="Times New Roman" w:hAnsi="Times New Roman" w:cs="Times New Roman"/>
-          <w:sz w:val="24"/>
-          <w:szCs w:val="24"/>
-        </w:rPr>
-        <w:t>– Celular</w:t>
+        <w:t>Dificuldade muito elevada</w:t>
+      </w:r>
+      <w:r>
+        <w:rPr>
+          <w:rFonts w:ascii="Times New Roman" w:hAnsi="Times New Roman" w:cs="Times New Roman"/>
+          <w:sz w:val="24"/>
+          <w:szCs w:val="24"/>
+        </w:rPr>
+        <w:t>.</w:t>
+      </w:r>
+    </w:p>
+    <w:p>
+      <w:pPr>
+        <w:rPr>
+          <w:rFonts w:ascii="Times New Roman" w:hAnsi="Times New Roman" w:cs="Times New Roman"/>
+          <w:sz w:val="24"/>
+          <w:szCs w:val="24"/>
+        </w:rPr>
+      </w:pPr>
+      <w:r>
+        <w:rPr>
+          <w:rFonts w:ascii="Times New Roman" w:hAnsi="Times New Roman" w:cs="Times New Roman"/>
+          <w:sz w:val="24"/>
+          <w:szCs w:val="24"/>
+        </w:rPr>
+        <w:t xml:space="preserve">LR4 - </w:t>
       </w:r>
       <w:r>
         <w:rPr>
@@ -1145,7 +1253,24 @@
           <w:szCs w:val="24"/>
           <w:lang w:eastAsia="pt-BR"/>
         </w:rPr>
-        <w:t xml:space="preserve"> não </w:t>
+        <w:t>Usuário com problemas de acessibilidade</w:t>
+      </w:r>
+    </w:p>
+    <w:p>
+      <w:pPr>
+        <w:rPr>
+          <w:rFonts w:ascii="Times New Roman" w:hAnsi="Times New Roman" w:cs="Times New Roman"/>
+          <w:sz w:val="24"/>
+          <w:szCs w:val="24"/>
+        </w:rPr>
+      </w:pPr>
+      <w:r>
+        <w:rPr>
+          <w:rFonts w:ascii="Times New Roman" w:hAnsi="Times New Roman" w:cs="Times New Roman"/>
+          <w:sz w:val="24"/>
+          <w:szCs w:val="24"/>
+        </w:rPr>
+        <w:t xml:space="preserve">LR5 - </w:t>
       </w:r>
       <w:r>
         <w:rPr>
@@ -1155,7 +1280,24 @@
           <w:szCs w:val="24"/>
           <w:lang w:eastAsia="pt-BR"/>
         </w:rPr>
-        <w:t>compatível</w:t>
+        <w:t>Recusa do Usuário</w:t>
+      </w:r>
+    </w:p>
+    <w:p>
+      <w:pPr>
+        <w:rPr>
+          <w:rFonts w:ascii="Times New Roman" w:hAnsi="Times New Roman" w:cs="Times New Roman"/>
+          <w:sz w:val="24"/>
+          <w:szCs w:val="24"/>
+        </w:rPr>
+      </w:pPr>
+      <w:r>
+        <w:rPr>
+          <w:rFonts w:ascii="Times New Roman" w:hAnsi="Times New Roman" w:cs="Times New Roman"/>
+          <w:sz w:val="24"/>
+          <w:szCs w:val="24"/>
+        </w:rPr>
+        <w:t xml:space="preserve">LR6 - </w:t>
       </w:r>
       <w:r>
         <w:rPr>
@@ -1165,40 +1307,24 @@
           <w:szCs w:val="24"/>
           <w:lang w:eastAsia="pt-BR"/>
         </w:rPr>
-        <w:t xml:space="preserve"> com aplicação</w:t>
-      </w:r>
-    </w:p>
-    <w:p>
-      <w:pPr>
-        <w:rPr>
-          <w:rFonts w:ascii="Times New Roman" w:hAnsi="Times New Roman" w:cs="Times New Roman"/>
-          <w:sz w:val="24"/>
-          <w:szCs w:val="24"/>
-        </w:rPr>
-      </w:pPr>
-      <w:r>
-        <w:rPr>
-          <w:rFonts w:ascii="Times New Roman" w:hAnsi="Times New Roman" w:cs="Times New Roman"/>
-          <w:sz w:val="24"/>
-          <w:szCs w:val="24"/>
-        </w:rPr>
-        <w:t xml:space="preserve">LR3 </w:t>
-      </w:r>
-      <w:r>
-        <w:rPr>
-          <w:rFonts w:ascii="Times New Roman" w:hAnsi="Times New Roman" w:cs="Times New Roman"/>
-          <w:sz w:val="24"/>
-          <w:szCs w:val="24"/>
-        </w:rPr>
-        <w:t>–</w:t>
-      </w:r>
-      <w:r>
-        <w:rPr>
-          <w:rFonts w:ascii="Times New Roman" w:hAnsi="Times New Roman" w:cs="Times New Roman"/>
-          <w:sz w:val="24"/>
-          <w:szCs w:val="24"/>
-        </w:rPr>
-        <w:t xml:space="preserve"> </w:t>
+        <w:t>Problemas de conexão</w:t>
+      </w:r>
+    </w:p>
+    <w:p>
+      <w:pPr>
+        <w:rPr>
+          <w:rFonts w:ascii="Times New Roman" w:hAnsi="Times New Roman" w:cs="Times New Roman"/>
+          <w:sz w:val="24"/>
+          <w:szCs w:val="24"/>
+        </w:rPr>
+      </w:pPr>
+      <w:r>
+        <w:rPr>
+          <w:rFonts w:ascii="Times New Roman" w:hAnsi="Times New Roman" w:cs="Times New Roman"/>
+          <w:sz w:val="24"/>
+          <w:szCs w:val="24"/>
+        </w:rPr>
+        <w:t xml:space="preserve">LR7 - </w:t>
       </w:r>
       <w:r>
         <w:rPr>
@@ -1208,32 +1334,24 @@
           <w:szCs w:val="24"/>
           <w:lang w:eastAsia="pt-BR"/>
         </w:rPr>
-        <w:t>Dificuldade muito elevada</w:t>
-      </w:r>
-      <w:r>
-        <w:rPr>
-          <w:rFonts w:ascii="Times New Roman" w:hAnsi="Times New Roman" w:cs="Times New Roman"/>
-          <w:sz w:val="24"/>
-          <w:szCs w:val="24"/>
-        </w:rPr>
-        <w:t>.</w:t>
-      </w:r>
-    </w:p>
-    <w:p>
-      <w:pPr>
-        <w:rPr>
-          <w:rFonts w:ascii="Times New Roman" w:hAnsi="Times New Roman" w:cs="Times New Roman"/>
-          <w:sz w:val="24"/>
-          <w:szCs w:val="24"/>
-        </w:rPr>
-      </w:pPr>
-      <w:r>
-        <w:rPr>
-          <w:rFonts w:ascii="Times New Roman" w:hAnsi="Times New Roman" w:cs="Times New Roman"/>
-          <w:sz w:val="24"/>
-          <w:szCs w:val="24"/>
-        </w:rPr>
-        <w:t xml:space="preserve">LR4 - </w:t>
+        <w:t>Idade Incompatível</w:t>
+      </w:r>
+    </w:p>
+    <w:p>
+      <w:pPr>
+        <w:rPr>
+          <w:rFonts w:ascii="Times New Roman" w:hAnsi="Times New Roman" w:cs="Times New Roman"/>
+          <w:sz w:val="24"/>
+          <w:szCs w:val="24"/>
+        </w:rPr>
+      </w:pPr>
+      <w:r>
+        <w:rPr>
+          <w:rFonts w:ascii="Times New Roman" w:hAnsi="Times New Roman" w:cs="Times New Roman"/>
+          <w:sz w:val="24"/>
+          <w:szCs w:val="24"/>
+        </w:rPr>
+        <w:t xml:space="preserve">LR8 - </w:t>
       </w:r>
       <w:r>
         <w:rPr>
@@ -1243,24 +1361,111 @@
           <w:szCs w:val="24"/>
           <w:lang w:eastAsia="pt-BR"/>
         </w:rPr>
-        <w:t>Usuário com problemas de acessibilidade</w:t>
-      </w:r>
-    </w:p>
-    <w:p>
-      <w:pPr>
-        <w:rPr>
-          <w:rFonts w:ascii="Times New Roman" w:hAnsi="Times New Roman" w:cs="Times New Roman"/>
-          <w:sz w:val="24"/>
-          <w:szCs w:val="24"/>
-        </w:rPr>
-      </w:pPr>
-      <w:r>
-        <w:rPr>
-          <w:rFonts w:ascii="Times New Roman" w:hAnsi="Times New Roman" w:cs="Times New Roman"/>
-          <w:sz w:val="24"/>
-          <w:szCs w:val="24"/>
-        </w:rPr>
-        <w:t xml:space="preserve">LR5 - </w:t>
+        <w:t>Problemas com cadastro</w:t>
+      </w:r>
+    </w:p>
+    <w:p>
+      <w:pPr>
+        <w:pStyle w:val="Ttulo1"/>
+        <w:spacing w:after="240"/>
+        <w:rPr>
+          <w:rFonts w:ascii="Times New Roman" w:hAnsi="Times New Roman" w:cs="Times New Roman"/>
+          <w:color w:val="auto"/>
+        </w:rPr>
+      </w:pPr>
+      <w:bookmarkStart w:id="2" w:name="_Toc451876102"/>
+      <w:r>
+        <w:rPr>
+          <w:rFonts w:ascii="Times New Roman" w:hAnsi="Times New Roman" w:cs="Times New Roman"/>
+          <w:color w:val="auto"/>
+        </w:rPr>
+        <w:t>Formulário de Riscos</w:t>
+      </w:r>
+      <w:bookmarkEnd w:id="2"/>
+    </w:p>
+    <w:p>
+      <w:pPr>
+        <w:rPr>
+          <w:rFonts w:ascii="Times New Roman" w:hAnsi="Times New Roman" w:cs="Times New Roman"/>
+          <w:sz w:val="24"/>
+          <w:szCs w:val="24"/>
+        </w:rPr>
+      </w:pPr>
+      <w:r>
+        <w:rPr>
+          <w:rFonts w:ascii="Times New Roman" w:hAnsi="Times New Roman" w:cs="Times New Roman"/>
+          <w:sz w:val="24"/>
+          <w:szCs w:val="24"/>
+        </w:rPr>
+        <w:t>ID: LR1</w:t>
+      </w:r>
+    </w:p>
+    <w:p>
+      <w:pPr>
+        <w:rPr>
+          <w:rFonts w:ascii="Times New Roman" w:hAnsi="Times New Roman" w:cs="Times New Roman"/>
+          <w:sz w:val="24"/>
+          <w:szCs w:val="24"/>
+        </w:rPr>
+      </w:pPr>
+      <w:r>
+        <w:rPr>
+          <w:rFonts w:ascii="Times New Roman" w:hAnsi="Times New Roman" w:cs="Times New Roman"/>
+          <w:sz w:val="24"/>
+          <w:szCs w:val="24"/>
+        </w:rPr>
+        <w:t>Data: 16/08/2016</w:t>
+      </w:r>
+    </w:p>
+    <w:p>
+      <w:pPr>
+        <w:rPr>
+          <w:rFonts w:ascii="Times New Roman" w:hAnsi="Times New Roman" w:cs="Times New Roman"/>
+          <w:sz w:val="24"/>
+          <w:szCs w:val="24"/>
+        </w:rPr>
+      </w:pPr>
+      <w:r>
+        <w:rPr>
+          <w:rFonts w:ascii="Times New Roman" w:hAnsi="Times New Roman" w:cs="Times New Roman"/>
+          <w:sz w:val="24"/>
+          <w:szCs w:val="24"/>
+        </w:rPr>
+        <w:t>Probabilidade: 60%</w:t>
+      </w:r>
+    </w:p>
+    <w:p>
+      <w:pPr>
+        <w:rPr>
+          <w:rFonts w:ascii="Times New Roman" w:hAnsi="Times New Roman" w:cs="Times New Roman"/>
+          <w:sz w:val="24"/>
+          <w:szCs w:val="24"/>
+        </w:rPr>
+      </w:pPr>
+      <w:r>
+        <w:rPr>
+          <w:rFonts w:ascii="Times New Roman" w:hAnsi="Times New Roman" w:cs="Times New Roman"/>
+          <w:sz w:val="24"/>
+          <w:szCs w:val="24"/>
+        </w:rPr>
+        <w:t>Impacto: Alto</w:t>
+      </w:r>
+    </w:p>
+    <w:p>
+      <w:pPr>
+        <w:rPr>
+          <w:rFonts w:ascii="Times New Roman" w:hAnsi="Times New Roman" w:cs="Times New Roman"/>
+          <w:sz w:val="24"/>
+          <w:szCs w:val="24"/>
+        </w:rPr>
+      </w:pPr>
+      <w:r>
+        <w:rPr>
+          <w:rFonts w:ascii="Times New Roman" w:hAnsi="Times New Roman" w:cs="Times New Roman"/>
+          <w:sz w:val="24"/>
+          <w:szCs w:val="24"/>
+        </w:rPr>
+        <w:t xml:space="preserve">Descrição: </w:t>
       </w:r>
       <w:r>
         <w:rPr>
@@ -1270,24 +1475,24 @@
           <w:szCs w:val="24"/>
           <w:lang w:eastAsia="pt-BR"/>
         </w:rPr>
-        <w:t>Recusa do Usuário</w:t>
-      </w:r>
-    </w:p>
-    <w:p>
-      <w:pPr>
-        <w:rPr>
-          <w:rFonts w:ascii="Times New Roman" w:hAnsi="Times New Roman" w:cs="Times New Roman"/>
-          <w:sz w:val="24"/>
-          <w:szCs w:val="24"/>
-        </w:rPr>
-      </w:pPr>
-      <w:r>
-        <w:rPr>
-          <w:rFonts w:ascii="Times New Roman" w:hAnsi="Times New Roman" w:cs="Times New Roman"/>
-          <w:sz w:val="24"/>
-          <w:szCs w:val="24"/>
-        </w:rPr>
-        <w:t xml:space="preserve">LR6 - </w:t>
+        <w:t>Usuário bêbado além do limite aceitável</w:t>
+      </w:r>
+    </w:p>
+    <w:p>
+      <w:pPr>
+        <w:rPr>
+          <w:rFonts w:ascii="Times New Roman" w:hAnsi="Times New Roman" w:cs="Times New Roman"/>
+          <w:sz w:val="24"/>
+          <w:szCs w:val="24"/>
+        </w:rPr>
+      </w:pPr>
+      <w:r>
+        <w:rPr>
+          <w:rFonts w:ascii="Times New Roman" w:hAnsi="Times New Roman" w:cs="Times New Roman"/>
+          <w:sz w:val="24"/>
+          <w:szCs w:val="24"/>
+        </w:rPr>
+        <w:t xml:space="preserve">Mitigação: </w:t>
       </w:r>
       <w:r>
         <w:rPr>
@@ -1297,24 +1502,160 @@
           <w:szCs w:val="24"/>
           <w:lang w:eastAsia="pt-BR"/>
         </w:rPr>
-        <w:t>Problemas de conexão</w:t>
-      </w:r>
-    </w:p>
-    <w:p>
-      <w:pPr>
-        <w:rPr>
-          <w:rFonts w:ascii="Times New Roman" w:hAnsi="Times New Roman" w:cs="Times New Roman"/>
-          <w:sz w:val="24"/>
-          <w:szCs w:val="24"/>
-        </w:rPr>
-      </w:pPr>
-      <w:r>
-        <w:rPr>
-          <w:rFonts w:ascii="Times New Roman" w:hAnsi="Times New Roman" w:cs="Times New Roman"/>
-          <w:sz w:val="24"/>
-          <w:szCs w:val="24"/>
-        </w:rPr>
-        <w:t xml:space="preserve">LR7 - </w:t>
+        <w:t>Usuário não consegue utilizar serviços do celular</w:t>
+      </w:r>
+      <w:r>
+        <w:rPr>
+          <w:rFonts w:ascii="Times New Roman" w:hAnsi="Times New Roman" w:cs="Times New Roman"/>
+          <w:sz w:val="24"/>
+          <w:szCs w:val="24"/>
+        </w:rPr>
+        <w:t xml:space="preserve"> </w:t>
+      </w:r>
+    </w:p>
+    <w:p>
+      <w:pPr>
+        <w:rPr>
+          <w:rFonts w:ascii="Times New Roman" w:hAnsi="Times New Roman" w:cs="Times New Roman"/>
+          <w:sz w:val="24"/>
+          <w:szCs w:val="24"/>
+        </w:rPr>
+      </w:pPr>
+      <w:r>
+        <w:rPr>
+          <w:rFonts w:ascii="Times New Roman" w:hAnsi="Times New Roman" w:cs="Times New Roman"/>
+          <w:sz w:val="24"/>
+          <w:szCs w:val="24"/>
+        </w:rPr>
+        <w:t xml:space="preserve">Plano de contingencia: Enviar mensagem para o numero cadastrado pelo usuário ou chamar um taxi. </w:t>
+      </w:r>
+    </w:p>
+    <w:p>
+      <w:pPr>
+        <w:rPr>
+          <w:rFonts w:ascii="Times New Roman" w:hAnsi="Times New Roman" w:cs="Times New Roman"/>
+          <w:sz w:val="24"/>
+          <w:szCs w:val="24"/>
+        </w:rPr>
+      </w:pPr>
+      <w:r>
+        <w:rPr>
+          <w:rFonts w:ascii="Times New Roman" w:hAnsi="Times New Roman" w:cs="Times New Roman"/>
+          <w:sz w:val="24"/>
+          <w:szCs w:val="24"/>
+        </w:rPr>
+        <w:t xml:space="preserve">Status: Controlado </w:t>
+      </w:r>
+    </w:p>
+    <w:p>
+      <w:pPr>
+        <w:rPr>
+          <w:rFonts w:ascii="Times New Roman" w:hAnsi="Times New Roman" w:cs="Times New Roman"/>
+          <w:sz w:val="24"/>
+          <w:szCs w:val="24"/>
+        </w:rPr>
+      </w:pPr>
+      <w:r>
+        <w:rPr>
+          <w:rFonts w:ascii="Times New Roman" w:hAnsi="Times New Roman" w:cs="Times New Roman"/>
+          <w:sz w:val="24"/>
+          <w:szCs w:val="24"/>
+        </w:rPr>
+        <w:t>Autor: Rafael Correa</w:t>
+      </w:r>
+    </w:p>
+    <w:p>
+      <w:pPr>
+        <w:rPr>
+          <w:rFonts w:ascii="Times New Roman" w:hAnsi="Times New Roman" w:cs="Times New Roman"/>
+          <w:sz w:val="24"/>
+          <w:szCs w:val="24"/>
+        </w:rPr>
+      </w:pPr>
+    </w:p>
+    <w:p>
+      <w:pPr>
+        <w:rPr>
+          <w:rFonts w:ascii="Times New Roman" w:hAnsi="Times New Roman" w:cs="Times New Roman"/>
+          <w:sz w:val="24"/>
+          <w:szCs w:val="24"/>
+        </w:rPr>
+      </w:pPr>
+      <w:r>
+        <w:rPr>
+          <w:rFonts w:ascii="Times New Roman" w:hAnsi="Times New Roman" w:cs="Times New Roman"/>
+          <w:sz w:val="24"/>
+          <w:szCs w:val="24"/>
+        </w:rPr>
+        <w:t>ID: LR2</w:t>
+      </w:r>
+    </w:p>
+    <w:p>
+      <w:pPr>
+        <w:rPr>
+          <w:rFonts w:ascii="Times New Roman" w:hAnsi="Times New Roman" w:cs="Times New Roman"/>
+          <w:sz w:val="24"/>
+          <w:szCs w:val="24"/>
+        </w:rPr>
+      </w:pPr>
+      <w:r>
+        <w:rPr>
+          <w:rFonts w:ascii="Times New Roman" w:hAnsi="Times New Roman" w:cs="Times New Roman"/>
+          <w:sz w:val="24"/>
+          <w:szCs w:val="24"/>
+        </w:rPr>
+        <w:t>Data: 16/08/2016</w:t>
+      </w:r>
+    </w:p>
+    <w:p>
+      <w:pPr>
+        <w:rPr>
+          <w:rFonts w:ascii="Times New Roman" w:hAnsi="Times New Roman" w:cs="Times New Roman"/>
+          <w:sz w:val="24"/>
+          <w:szCs w:val="24"/>
+        </w:rPr>
+      </w:pPr>
+      <w:r>
+        <w:rPr>
+          <w:rFonts w:ascii="Times New Roman" w:hAnsi="Times New Roman" w:cs="Times New Roman"/>
+          <w:sz w:val="24"/>
+          <w:szCs w:val="24"/>
+        </w:rPr>
+        <w:t>Probabilidade: 20%</w:t>
+      </w:r>
+    </w:p>
+    <w:p>
+      <w:pPr>
+        <w:rPr>
+          <w:rFonts w:ascii="Times New Roman" w:hAnsi="Times New Roman" w:cs="Times New Roman"/>
+          <w:sz w:val="24"/>
+          <w:szCs w:val="24"/>
+        </w:rPr>
+      </w:pPr>
+      <w:r>
+        <w:rPr>
+          <w:rFonts w:ascii="Times New Roman" w:hAnsi="Times New Roman" w:cs="Times New Roman"/>
+          <w:sz w:val="24"/>
+          <w:szCs w:val="24"/>
+        </w:rPr>
+        <w:t>Impacto: Médio</w:t>
+      </w:r>
+    </w:p>
+    <w:p>
+      <w:pPr>
+        <w:rPr>
+          <w:rFonts w:ascii="Times New Roman" w:hAnsi="Times New Roman" w:cs="Times New Roman"/>
+          <w:sz w:val="24"/>
+          <w:szCs w:val="24"/>
+        </w:rPr>
+      </w:pPr>
+      <w:r>
+        <w:rPr>
+          <w:rFonts w:ascii="Times New Roman" w:hAnsi="Times New Roman" w:cs="Times New Roman"/>
+          <w:sz w:val="24"/>
+          <w:szCs w:val="24"/>
+        </w:rPr>
+        <w:t xml:space="preserve">Descrição: </w:t>
       </w:r>
       <w:r>
         <w:rPr>
@@ -1324,24 +1665,24 @@
           <w:szCs w:val="24"/>
           <w:lang w:eastAsia="pt-BR"/>
         </w:rPr>
-        <w:t>Idade Incompatível</w:t>
-      </w:r>
-    </w:p>
-    <w:p>
-      <w:pPr>
-        <w:rPr>
-          <w:rFonts w:ascii="Times New Roman" w:hAnsi="Times New Roman" w:cs="Times New Roman"/>
-          <w:sz w:val="24"/>
-          <w:szCs w:val="24"/>
-        </w:rPr>
-      </w:pPr>
-      <w:r>
-        <w:rPr>
-          <w:rFonts w:ascii="Times New Roman" w:hAnsi="Times New Roman" w:cs="Times New Roman"/>
-          <w:sz w:val="24"/>
-          <w:szCs w:val="24"/>
-        </w:rPr>
-        <w:t xml:space="preserve">LR8 - </w:t>
+        <w:t>Celular não compatível com aplicação</w:t>
+      </w:r>
+    </w:p>
+    <w:p>
+      <w:pPr>
+        <w:rPr>
+          <w:rFonts w:ascii="Times New Roman" w:hAnsi="Times New Roman" w:cs="Times New Roman"/>
+          <w:sz w:val="24"/>
+          <w:szCs w:val="24"/>
+        </w:rPr>
+      </w:pPr>
+      <w:r>
+        <w:rPr>
+          <w:rFonts w:ascii="Times New Roman" w:hAnsi="Times New Roman" w:cs="Times New Roman"/>
+          <w:sz w:val="24"/>
+          <w:szCs w:val="24"/>
+        </w:rPr>
+        <w:t xml:space="preserve">Mitigação: </w:t>
       </w:r>
       <w:r>
         <w:rPr>
@@ -1351,111 +1692,24 @@
           <w:szCs w:val="24"/>
           <w:lang w:eastAsia="pt-BR"/>
         </w:rPr>
-        <w:t>Problemas com cadastro</w:t>
-      </w:r>
-    </w:p>
-    <w:p>
-      <w:pPr>
-        <w:pStyle w:val="Ttulo1"/>
-        <w:spacing w:after="240"/>
-        <w:rPr>
-          <w:rFonts w:ascii="Times New Roman" w:hAnsi="Times New Roman" w:cs="Times New Roman"/>
-          <w:color w:val="auto"/>
-        </w:rPr>
-      </w:pPr>
-      <w:bookmarkStart w:id="2" w:name="_Toc451876102"/>
-      <w:r>
-        <w:rPr>
-          <w:rFonts w:ascii="Times New Roman" w:hAnsi="Times New Roman" w:cs="Times New Roman"/>
-          <w:color w:val="auto"/>
-        </w:rPr>
-        <w:t>Formulário de Riscos</w:t>
-      </w:r>
-      <w:bookmarkEnd w:id="2"/>
-    </w:p>
-    <w:p>
-      <w:pPr>
-        <w:rPr>
-          <w:rFonts w:ascii="Times New Roman" w:hAnsi="Times New Roman" w:cs="Times New Roman"/>
-          <w:sz w:val="24"/>
-          <w:szCs w:val="24"/>
-        </w:rPr>
-      </w:pPr>
-      <w:r>
-        <w:rPr>
-          <w:rFonts w:ascii="Times New Roman" w:hAnsi="Times New Roman" w:cs="Times New Roman"/>
-          <w:sz w:val="24"/>
-          <w:szCs w:val="24"/>
-        </w:rPr>
-        <w:t>ID: LR1</w:t>
-      </w:r>
-    </w:p>
-    <w:p>
-      <w:pPr>
-        <w:rPr>
-          <w:rFonts w:ascii="Times New Roman" w:hAnsi="Times New Roman" w:cs="Times New Roman"/>
-          <w:sz w:val="24"/>
-          <w:szCs w:val="24"/>
-        </w:rPr>
-      </w:pPr>
-      <w:r>
-        <w:rPr>
-          <w:rFonts w:ascii="Times New Roman" w:hAnsi="Times New Roman" w:cs="Times New Roman"/>
-          <w:sz w:val="24"/>
-          <w:szCs w:val="24"/>
-        </w:rPr>
-        <w:t>Data: 16/08/2016</w:t>
-      </w:r>
-    </w:p>
-    <w:p>
-      <w:pPr>
-        <w:rPr>
-          <w:rFonts w:ascii="Times New Roman" w:hAnsi="Times New Roman" w:cs="Times New Roman"/>
-          <w:sz w:val="24"/>
-          <w:szCs w:val="24"/>
-        </w:rPr>
-      </w:pPr>
-      <w:r>
-        <w:rPr>
-          <w:rFonts w:ascii="Times New Roman" w:hAnsi="Times New Roman" w:cs="Times New Roman"/>
-          <w:sz w:val="24"/>
-          <w:szCs w:val="24"/>
-        </w:rPr>
-        <w:t>Probabilidade: 60%</w:t>
-      </w:r>
-    </w:p>
-    <w:p>
-      <w:pPr>
-        <w:rPr>
-          <w:rFonts w:ascii="Times New Roman" w:hAnsi="Times New Roman" w:cs="Times New Roman"/>
-          <w:sz w:val="24"/>
-          <w:szCs w:val="24"/>
-        </w:rPr>
-      </w:pPr>
-      <w:r>
-        <w:rPr>
-          <w:rFonts w:ascii="Times New Roman" w:hAnsi="Times New Roman" w:cs="Times New Roman"/>
-          <w:sz w:val="24"/>
-          <w:szCs w:val="24"/>
-        </w:rPr>
-        <w:t>Impacto: Alto</w:t>
-      </w:r>
-    </w:p>
-    <w:p>
-      <w:pPr>
-        <w:rPr>
-          <w:rFonts w:ascii="Times New Roman" w:hAnsi="Times New Roman" w:cs="Times New Roman"/>
-          <w:sz w:val="24"/>
-          <w:szCs w:val="24"/>
-        </w:rPr>
-      </w:pPr>
-      <w:r>
-        <w:rPr>
-          <w:rFonts w:ascii="Times New Roman" w:hAnsi="Times New Roman" w:cs="Times New Roman"/>
-          <w:sz w:val="24"/>
-          <w:szCs w:val="24"/>
-        </w:rPr>
-        <w:t xml:space="preserve">Descrição: </w:t>
+        <w:t>Celular Muito antigo não tem suporte ao aplicativo</w:t>
+      </w:r>
+    </w:p>
+    <w:p>
+      <w:pPr>
+        <w:rPr>
+          <w:rFonts w:ascii="Times New Roman" w:hAnsi="Times New Roman" w:cs="Times New Roman"/>
+          <w:sz w:val="24"/>
+          <w:szCs w:val="24"/>
+        </w:rPr>
+      </w:pPr>
+      <w:r>
+        <w:rPr>
+          <w:rFonts w:ascii="Times New Roman" w:hAnsi="Times New Roman" w:cs="Times New Roman"/>
+          <w:sz w:val="24"/>
+          <w:szCs w:val="24"/>
+        </w:rPr>
+        <w:t xml:space="preserve">Plano de contingencia: </w:t>
       </w:r>
       <w:r>
         <w:rPr>
@@ -1465,7 +1719,136 @@
           <w:szCs w:val="24"/>
           <w:lang w:eastAsia="pt-BR"/>
         </w:rPr>
-        <w:t>Usuário bêbado</w:t>
+        <w:t>Mensagem informando que o celular não suporta o aplicativo é apresentada</w:t>
+      </w:r>
+    </w:p>
+    <w:p>
+      <w:pPr>
+        <w:rPr>
+          <w:rFonts w:ascii="Times New Roman" w:hAnsi="Times New Roman" w:cs="Times New Roman"/>
+          <w:sz w:val="24"/>
+          <w:szCs w:val="24"/>
+        </w:rPr>
+      </w:pPr>
+      <w:r>
+        <w:rPr>
+          <w:rFonts w:ascii="Times New Roman" w:hAnsi="Times New Roman" w:cs="Times New Roman"/>
+          <w:sz w:val="24"/>
+          <w:szCs w:val="24"/>
+        </w:rPr>
+        <w:t xml:space="preserve">Status: Controlado </w:t>
+      </w:r>
+    </w:p>
+    <w:p>
+      <w:pPr>
+        <w:rPr>
+          <w:rFonts w:ascii="Times New Roman" w:hAnsi="Times New Roman" w:cs="Times New Roman"/>
+          <w:sz w:val="24"/>
+          <w:szCs w:val="24"/>
+        </w:rPr>
+      </w:pPr>
+      <w:r>
+        <w:rPr>
+          <w:rFonts w:ascii="Times New Roman" w:hAnsi="Times New Roman" w:cs="Times New Roman"/>
+          <w:sz w:val="24"/>
+          <w:szCs w:val="24"/>
+        </w:rPr>
+        <w:lastRenderedPageBreak/>
+        <w:t>Autor: Rafael Correa</w:t>
+      </w:r>
+    </w:p>
+    <w:p>
+      <w:pPr>
+        <w:rPr>
+          <w:rFonts w:ascii="Times New Roman" w:hAnsi="Times New Roman" w:cs="Times New Roman"/>
+          <w:sz w:val="24"/>
+          <w:szCs w:val="24"/>
+        </w:rPr>
+      </w:pPr>
+    </w:p>
+    <w:p>
+      <w:pPr>
+        <w:rPr>
+          <w:rFonts w:ascii="Times New Roman" w:hAnsi="Times New Roman" w:cs="Times New Roman"/>
+          <w:sz w:val="24"/>
+          <w:szCs w:val="24"/>
+        </w:rPr>
+      </w:pPr>
+      <w:r>
+        <w:rPr>
+          <w:rFonts w:ascii="Times New Roman" w:hAnsi="Times New Roman" w:cs="Times New Roman"/>
+          <w:sz w:val="24"/>
+          <w:szCs w:val="24"/>
+        </w:rPr>
+        <w:t>ID: LR3</w:t>
+      </w:r>
+    </w:p>
+    <w:p>
+      <w:pPr>
+        <w:rPr>
+          <w:rFonts w:ascii="Times New Roman" w:hAnsi="Times New Roman" w:cs="Times New Roman"/>
+          <w:sz w:val="24"/>
+          <w:szCs w:val="24"/>
+        </w:rPr>
+      </w:pPr>
+      <w:r>
+        <w:rPr>
+          <w:rFonts w:ascii="Times New Roman" w:hAnsi="Times New Roman" w:cs="Times New Roman"/>
+          <w:sz w:val="24"/>
+          <w:szCs w:val="24"/>
+        </w:rPr>
+        <w:t>Data: 16/08/2016</w:t>
+      </w:r>
+    </w:p>
+    <w:p>
+      <w:pPr>
+        <w:rPr>
+          <w:rFonts w:ascii="Times New Roman" w:hAnsi="Times New Roman" w:cs="Times New Roman"/>
+          <w:sz w:val="24"/>
+          <w:szCs w:val="24"/>
+        </w:rPr>
+      </w:pPr>
+      <w:r>
+        <w:rPr>
+          <w:rFonts w:ascii="Times New Roman" w:hAnsi="Times New Roman" w:cs="Times New Roman"/>
+          <w:sz w:val="24"/>
+          <w:szCs w:val="24"/>
+        </w:rPr>
+        <w:t>Probabilidade: 40%</w:t>
+      </w:r>
+    </w:p>
+    <w:p>
+      <w:pPr>
+        <w:rPr>
+          <w:rFonts w:ascii="Times New Roman" w:hAnsi="Times New Roman" w:cs="Times New Roman"/>
+          <w:sz w:val="24"/>
+          <w:szCs w:val="24"/>
+        </w:rPr>
+      </w:pPr>
+      <w:r>
+        <w:rPr>
+          <w:rFonts w:ascii="Times New Roman" w:hAnsi="Times New Roman" w:cs="Times New Roman"/>
+          <w:sz w:val="24"/>
+          <w:szCs w:val="24"/>
+        </w:rPr>
+        <w:t>Impacto: Baixo</w:t>
+      </w:r>
+    </w:p>
+    <w:p>
+      <w:pPr>
+        <w:rPr>
+          <w:rFonts w:ascii="Times New Roman" w:hAnsi="Times New Roman" w:cs="Times New Roman"/>
+          <w:sz w:val="24"/>
+          <w:szCs w:val="24"/>
+        </w:rPr>
+      </w:pPr>
+      <w:r>
+        <w:rPr>
+          <w:rFonts w:ascii="Times New Roman" w:hAnsi="Times New Roman" w:cs="Times New Roman"/>
+          <w:sz w:val="24"/>
+          <w:szCs w:val="24"/>
+        </w:rPr>
+        <w:t>Descrição:</w:t>
       </w:r>
       <w:r>
         <w:rPr>
@@ -1475,7 +1858,15 @@
           <w:szCs w:val="24"/>
           <w:lang w:eastAsia="pt-BR"/>
         </w:rPr>
-        <w:t xml:space="preserve"> além do limite aceitável</w:t>
+        <w:t xml:space="preserve"> Dificuldade muito elevada</w:t>
+      </w:r>
+      <w:r>
+        <w:rPr>
+          <w:rFonts w:ascii="Times New Roman" w:hAnsi="Times New Roman" w:cs="Times New Roman"/>
+          <w:sz w:val="24"/>
+          <w:szCs w:val="24"/>
+        </w:rPr>
+        <w:t>.</w:t>
       </w:r>
     </w:p>
     <w:p>
@@ -1502,160 +1893,24 @@
           <w:szCs w:val="24"/>
           <w:lang w:eastAsia="pt-BR"/>
         </w:rPr>
-        <w:t>Usuário não consegue utilizar serviços do celular</w:t>
-      </w:r>
-      <w:r>
-        <w:rPr>
-          <w:rFonts w:ascii="Times New Roman" w:hAnsi="Times New Roman" w:cs="Times New Roman"/>
-          <w:sz w:val="24"/>
-          <w:szCs w:val="24"/>
-        </w:rPr>
-        <w:t xml:space="preserve"> </w:t>
-      </w:r>
-    </w:p>
-    <w:p>
-      <w:pPr>
-        <w:rPr>
-          <w:rFonts w:ascii="Times New Roman" w:hAnsi="Times New Roman" w:cs="Times New Roman"/>
-          <w:sz w:val="24"/>
-          <w:szCs w:val="24"/>
-        </w:rPr>
-      </w:pPr>
-      <w:r>
-        <w:rPr>
-          <w:rFonts w:ascii="Times New Roman" w:hAnsi="Times New Roman" w:cs="Times New Roman"/>
-          <w:sz w:val="24"/>
-          <w:szCs w:val="24"/>
-        </w:rPr>
-        <w:t xml:space="preserve">Plano de contingencia: Enviar mensagem para o numero cadastrado pelo usuário ou chamar um taxi. </w:t>
-      </w:r>
-    </w:p>
-    <w:p>
-      <w:pPr>
-        <w:rPr>
-          <w:rFonts w:ascii="Times New Roman" w:hAnsi="Times New Roman" w:cs="Times New Roman"/>
-          <w:sz w:val="24"/>
-          <w:szCs w:val="24"/>
-        </w:rPr>
-      </w:pPr>
-      <w:r>
-        <w:rPr>
-          <w:rFonts w:ascii="Times New Roman" w:hAnsi="Times New Roman" w:cs="Times New Roman"/>
-          <w:sz w:val="24"/>
-          <w:szCs w:val="24"/>
-        </w:rPr>
-        <w:t xml:space="preserve">Status: Controlado </w:t>
-      </w:r>
-    </w:p>
-    <w:p>
-      <w:pPr>
-        <w:rPr>
-          <w:rFonts w:ascii="Times New Roman" w:hAnsi="Times New Roman" w:cs="Times New Roman"/>
-          <w:sz w:val="24"/>
-          <w:szCs w:val="24"/>
-        </w:rPr>
-      </w:pPr>
-      <w:r>
-        <w:rPr>
-          <w:rFonts w:ascii="Times New Roman" w:hAnsi="Times New Roman" w:cs="Times New Roman"/>
-          <w:sz w:val="24"/>
-          <w:szCs w:val="24"/>
-        </w:rPr>
-        <w:t>Autor: Rafael Correa</w:t>
-      </w:r>
-    </w:p>
-    <w:p>
-      <w:pPr>
-        <w:rPr>
-          <w:rFonts w:ascii="Times New Roman" w:hAnsi="Times New Roman" w:cs="Times New Roman"/>
-          <w:sz w:val="24"/>
-          <w:szCs w:val="24"/>
-        </w:rPr>
-      </w:pPr>
-    </w:p>
-    <w:p>
-      <w:pPr>
-        <w:rPr>
-          <w:rFonts w:ascii="Times New Roman" w:hAnsi="Times New Roman" w:cs="Times New Roman"/>
-          <w:sz w:val="24"/>
-          <w:szCs w:val="24"/>
-        </w:rPr>
-      </w:pPr>
-      <w:r>
-        <w:rPr>
-          <w:rFonts w:ascii="Times New Roman" w:hAnsi="Times New Roman" w:cs="Times New Roman"/>
-          <w:sz w:val="24"/>
-          <w:szCs w:val="24"/>
-        </w:rPr>
-        <w:t>ID: LR2</w:t>
-      </w:r>
-    </w:p>
-    <w:p>
-      <w:pPr>
-        <w:rPr>
-          <w:rFonts w:ascii="Times New Roman" w:hAnsi="Times New Roman" w:cs="Times New Roman"/>
-          <w:sz w:val="24"/>
-          <w:szCs w:val="24"/>
-        </w:rPr>
-      </w:pPr>
-      <w:r>
-        <w:rPr>
-          <w:rFonts w:ascii="Times New Roman" w:hAnsi="Times New Roman" w:cs="Times New Roman"/>
-          <w:sz w:val="24"/>
-          <w:szCs w:val="24"/>
-        </w:rPr>
-        <w:t>Data: 16/08/2016</w:t>
-      </w:r>
-    </w:p>
-    <w:p>
-      <w:pPr>
-        <w:rPr>
-          <w:rFonts w:ascii="Times New Roman" w:hAnsi="Times New Roman" w:cs="Times New Roman"/>
-          <w:sz w:val="24"/>
-          <w:szCs w:val="24"/>
-        </w:rPr>
-      </w:pPr>
-      <w:r>
-        <w:rPr>
-          <w:rFonts w:ascii="Times New Roman" w:hAnsi="Times New Roman" w:cs="Times New Roman"/>
-          <w:sz w:val="24"/>
-          <w:szCs w:val="24"/>
-        </w:rPr>
-        <w:t>Probabilidade: 20%</w:t>
-      </w:r>
-    </w:p>
-    <w:p>
-      <w:pPr>
-        <w:rPr>
-          <w:rFonts w:ascii="Times New Roman" w:hAnsi="Times New Roman" w:cs="Times New Roman"/>
-          <w:sz w:val="24"/>
-          <w:szCs w:val="24"/>
-        </w:rPr>
-      </w:pPr>
-      <w:r>
-        <w:rPr>
-          <w:rFonts w:ascii="Times New Roman" w:hAnsi="Times New Roman" w:cs="Times New Roman"/>
-          <w:sz w:val="24"/>
-          <w:szCs w:val="24"/>
-        </w:rPr>
-        <w:t>Impacto: Médio</w:t>
-      </w:r>
-    </w:p>
-    <w:p>
-      <w:pPr>
-        <w:rPr>
-          <w:rFonts w:ascii="Times New Roman" w:hAnsi="Times New Roman" w:cs="Times New Roman"/>
-          <w:sz w:val="24"/>
-          <w:szCs w:val="24"/>
-        </w:rPr>
-      </w:pPr>
-      <w:r>
-        <w:rPr>
-          <w:rFonts w:ascii="Times New Roman" w:hAnsi="Times New Roman" w:cs="Times New Roman"/>
-          <w:sz w:val="24"/>
-          <w:szCs w:val="24"/>
-        </w:rPr>
-        <w:t xml:space="preserve">Descrição: </w:t>
+        <w:t>aplicativo com uma dificuldade muito elevada.</w:t>
+      </w:r>
+    </w:p>
+    <w:p>
+      <w:pPr>
+        <w:rPr>
+          <w:rFonts w:ascii="Times New Roman" w:hAnsi="Times New Roman" w:cs="Times New Roman"/>
+          <w:sz w:val="24"/>
+          <w:szCs w:val="24"/>
+        </w:rPr>
+      </w:pPr>
+      <w:r>
+        <w:rPr>
+          <w:rFonts w:ascii="Times New Roman" w:hAnsi="Times New Roman" w:cs="Times New Roman"/>
+          <w:sz w:val="24"/>
+          <w:szCs w:val="24"/>
+        </w:rPr>
+        <w:t xml:space="preserve">Plano de contingencia: </w:t>
       </w:r>
       <w:r>
         <w:rPr>
@@ -1665,7 +1920,135 @@
           <w:szCs w:val="24"/>
           <w:lang w:eastAsia="pt-BR"/>
         </w:rPr>
-        <w:t xml:space="preserve">Celular não </w:t>
+        <w:t>algumas questões de níveis mais fáceis são apresentadas para o usuário.</w:t>
+      </w:r>
+    </w:p>
+    <w:p>
+      <w:pPr>
+        <w:rPr>
+          <w:rFonts w:ascii="Times New Roman" w:hAnsi="Times New Roman" w:cs="Times New Roman"/>
+          <w:sz w:val="24"/>
+          <w:szCs w:val="24"/>
+        </w:rPr>
+      </w:pPr>
+      <w:r>
+        <w:rPr>
+          <w:rFonts w:ascii="Times New Roman" w:hAnsi="Times New Roman" w:cs="Times New Roman"/>
+          <w:sz w:val="24"/>
+          <w:szCs w:val="24"/>
+        </w:rPr>
+        <w:t xml:space="preserve">Status: Controlado </w:t>
+      </w:r>
+    </w:p>
+    <w:p>
+      <w:pPr>
+        <w:rPr>
+          <w:rFonts w:ascii="Times New Roman" w:hAnsi="Times New Roman" w:cs="Times New Roman"/>
+          <w:sz w:val="24"/>
+          <w:szCs w:val="24"/>
+        </w:rPr>
+      </w:pPr>
+      <w:r>
+        <w:rPr>
+          <w:rFonts w:ascii="Times New Roman" w:hAnsi="Times New Roman" w:cs="Times New Roman"/>
+          <w:sz w:val="24"/>
+          <w:szCs w:val="24"/>
+        </w:rPr>
+        <w:t>Autor: Rafael Correa</w:t>
+      </w:r>
+    </w:p>
+    <w:p>
+      <w:pPr>
+        <w:rPr>
+          <w:rFonts w:ascii="Times New Roman" w:hAnsi="Times New Roman" w:cs="Times New Roman"/>
+          <w:sz w:val="24"/>
+          <w:szCs w:val="24"/>
+        </w:rPr>
+      </w:pPr>
+    </w:p>
+    <w:p>
+      <w:pPr>
+        <w:rPr>
+          <w:rFonts w:ascii="Times New Roman" w:hAnsi="Times New Roman" w:cs="Times New Roman"/>
+          <w:sz w:val="24"/>
+          <w:szCs w:val="24"/>
+        </w:rPr>
+      </w:pPr>
+      <w:r>
+        <w:rPr>
+          <w:rFonts w:ascii="Times New Roman" w:hAnsi="Times New Roman" w:cs="Times New Roman"/>
+          <w:sz w:val="24"/>
+          <w:szCs w:val="24"/>
+        </w:rPr>
+        <w:t>ID: LR4</w:t>
+      </w:r>
+    </w:p>
+    <w:p>
+      <w:pPr>
+        <w:rPr>
+          <w:rFonts w:ascii="Times New Roman" w:hAnsi="Times New Roman" w:cs="Times New Roman"/>
+          <w:sz w:val="24"/>
+          <w:szCs w:val="24"/>
+        </w:rPr>
+      </w:pPr>
+      <w:r>
+        <w:rPr>
+          <w:rFonts w:ascii="Times New Roman" w:hAnsi="Times New Roman" w:cs="Times New Roman"/>
+          <w:sz w:val="24"/>
+          <w:szCs w:val="24"/>
+        </w:rPr>
+        <w:t>Data: 16/08/2016</w:t>
+      </w:r>
+    </w:p>
+    <w:p>
+      <w:pPr>
+        <w:rPr>
+          <w:rFonts w:ascii="Times New Roman" w:hAnsi="Times New Roman" w:cs="Times New Roman"/>
+          <w:sz w:val="24"/>
+          <w:szCs w:val="24"/>
+        </w:rPr>
+      </w:pPr>
+      <w:r>
+        <w:rPr>
+          <w:rFonts w:ascii="Times New Roman" w:hAnsi="Times New Roman" w:cs="Times New Roman"/>
+          <w:sz w:val="24"/>
+          <w:szCs w:val="24"/>
+        </w:rPr>
+        <w:t>Probabilidade: 15%</w:t>
+      </w:r>
+    </w:p>
+    <w:p>
+      <w:pPr>
+        <w:rPr>
+          <w:rFonts w:ascii="Times New Roman" w:hAnsi="Times New Roman" w:cs="Times New Roman"/>
+          <w:sz w:val="24"/>
+          <w:szCs w:val="24"/>
+        </w:rPr>
+      </w:pPr>
+      <w:r>
+        <w:rPr>
+          <w:rFonts w:ascii="Times New Roman" w:hAnsi="Times New Roman" w:cs="Times New Roman"/>
+          <w:sz w:val="24"/>
+          <w:szCs w:val="24"/>
+        </w:rPr>
+        <w:t>Impacto: Baixo</w:t>
+      </w:r>
+    </w:p>
+    <w:p>
+      <w:pPr>
+        <w:rPr>
+          <w:rFonts w:ascii="Times New Roman" w:hAnsi="Times New Roman" w:cs="Times New Roman"/>
+          <w:sz w:val="24"/>
+          <w:szCs w:val="24"/>
+        </w:rPr>
+      </w:pPr>
+      <w:r>
+        <w:rPr>
+          <w:rFonts w:ascii="Times New Roman" w:hAnsi="Times New Roman" w:cs="Times New Roman"/>
+          <w:sz w:val="24"/>
+          <w:szCs w:val="24"/>
+        </w:rPr>
+        <w:t>Descrição:</w:t>
       </w:r>
       <w:r>
         <w:rPr>
@@ -1675,7 +2058,24 @@
           <w:szCs w:val="24"/>
           <w:lang w:eastAsia="pt-BR"/>
         </w:rPr>
-        <w:t>compatível</w:t>
+        <w:t xml:space="preserve"> Usuário com problemas de acessibilidade</w:t>
+      </w:r>
+    </w:p>
+    <w:p>
+      <w:pPr>
+        <w:rPr>
+          <w:rFonts w:ascii="Times New Roman" w:hAnsi="Times New Roman" w:cs="Times New Roman"/>
+          <w:sz w:val="24"/>
+          <w:szCs w:val="24"/>
+        </w:rPr>
+      </w:pPr>
+      <w:r>
+        <w:rPr>
+          <w:rFonts w:ascii="Times New Roman" w:hAnsi="Times New Roman" w:cs="Times New Roman"/>
+          <w:sz w:val="24"/>
+          <w:szCs w:val="24"/>
+        </w:rPr>
+        <w:t xml:space="preserve">Mitigação: </w:t>
       </w:r>
       <w:r>
         <w:rPr>
@@ -1685,24 +2085,32 @@
           <w:szCs w:val="24"/>
           <w:lang w:eastAsia="pt-BR"/>
         </w:rPr>
-        <w:t xml:space="preserve"> com aplicação</w:t>
-      </w:r>
-    </w:p>
-    <w:p>
-      <w:pPr>
-        <w:rPr>
-          <w:rFonts w:ascii="Times New Roman" w:hAnsi="Times New Roman" w:cs="Times New Roman"/>
-          <w:sz w:val="24"/>
-          <w:szCs w:val="24"/>
-        </w:rPr>
-      </w:pPr>
-      <w:r>
-        <w:rPr>
-          <w:rFonts w:ascii="Times New Roman" w:hAnsi="Times New Roman" w:cs="Times New Roman"/>
-          <w:sz w:val="24"/>
-          <w:szCs w:val="24"/>
-        </w:rPr>
-        <w:t xml:space="preserve">Mitigação: </w:t>
+        <w:t>Usuário necessita de aplicativo adaptado</w:t>
+      </w:r>
+      <w:r>
+        <w:rPr>
+          <w:rFonts w:ascii="Times New Roman" w:hAnsi="Times New Roman" w:cs="Times New Roman"/>
+          <w:sz w:val="24"/>
+          <w:szCs w:val="24"/>
+        </w:rPr>
+        <w:t xml:space="preserve"> </w:t>
+      </w:r>
+    </w:p>
+    <w:p>
+      <w:pPr>
+        <w:rPr>
+          <w:rFonts w:ascii="Times New Roman" w:hAnsi="Times New Roman" w:cs="Times New Roman"/>
+          <w:sz w:val="24"/>
+          <w:szCs w:val="24"/>
+        </w:rPr>
+      </w:pPr>
+      <w:r>
+        <w:rPr>
+          <w:rFonts w:ascii="Times New Roman" w:hAnsi="Times New Roman" w:cs="Times New Roman"/>
+          <w:sz w:val="24"/>
+          <w:szCs w:val="24"/>
+        </w:rPr>
+        <w:t xml:space="preserve">Plano de contingencia: </w:t>
       </w:r>
       <w:r>
         <w:rPr>
@@ -1712,24 +2120,135 @@
           <w:szCs w:val="24"/>
           <w:lang w:eastAsia="pt-BR"/>
         </w:rPr>
-        <w:t>Celular Muito antigo não tem suporte ao aplicativo</w:t>
-      </w:r>
-    </w:p>
-    <w:p>
-      <w:pPr>
-        <w:rPr>
-          <w:rFonts w:ascii="Times New Roman" w:hAnsi="Times New Roman" w:cs="Times New Roman"/>
-          <w:sz w:val="24"/>
-          <w:szCs w:val="24"/>
-        </w:rPr>
-      </w:pPr>
-      <w:r>
-        <w:rPr>
-          <w:rFonts w:ascii="Times New Roman" w:hAnsi="Times New Roman" w:cs="Times New Roman"/>
-          <w:sz w:val="24"/>
-          <w:szCs w:val="24"/>
-        </w:rPr>
-        <w:t xml:space="preserve">Plano de contingencia: </w:t>
+        <w:t>usuário informa condição de necessidade, o programa a partir dessa informação muda sua configuração para o usuário.</w:t>
+      </w:r>
+    </w:p>
+    <w:p>
+      <w:pPr>
+        <w:rPr>
+          <w:rFonts w:ascii="Times New Roman" w:hAnsi="Times New Roman" w:cs="Times New Roman"/>
+          <w:sz w:val="24"/>
+          <w:szCs w:val="24"/>
+        </w:rPr>
+      </w:pPr>
+      <w:r>
+        <w:rPr>
+          <w:rFonts w:ascii="Times New Roman" w:hAnsi="Times New Roman" w:cs="Times New Roman"/>
+          <w:sz w:val="24"/>
+          <w:szCs w:val="24"/>
+        </w:rPr>
+        <w:t xml:space="preserve">Status: Controlado </w:t>
+      </w:r>
+    </w:p>
+    <w:p>
+      <w:pPr>
+        <w:rPr>
+          <w:rFonts w:ascii="Times New Roman" w:hAnsi="Times New Roman" w:cs="Times New Roman"/>
+          <w:sz w:val="24"/>
+          <w:szCs w:val="24"/>
+        </w:rPr>
+      </w:pPr>
+      <w:r>
+        <w:rPr>
+          <w:rFonts w:ascii="Times New Roman" w:hAnsi="Times New Roman" w:cs="Times New Roman"/>
+          <w:sz w:val="24"/>
+          <w:szCs w:val="24"/>
+        </w:rPr>
+        <w:t>Autor: Rafael Correa</w:t>
+      </w:r>
+    </w:p>
+    <w:p>
+      <w:pPr>
+        <w:rPr>
+          <w:rFonts w:ascii="Times New Roman" w:hAnsi="Times New Roman" w:cs="Times New Roman"/>
+          <w:sz w:val="24"/>
+          <w:szCs w:val="24"/>
+        </w:rPr>
+      </w:pPr>
+    </w:p>
+    <w:p>
+      <w:pPr>
+        <w:rPr>
+          <w:rFonts w:ascii="Times New Roman" w:hAnsi="Times New Roman" w:cs="Times New Roman"/>
+          <w:sz w:val="24"/>
+          <w:szCs w:val="24"/>
+        </w:rPr>
+      </w:pPr>
+      <w:r>
+        <w:rPr>
+          <w:rFonts w:ascii="Times New Roman" w:hAnsi="Times New Roman" w:cs="Times New Roman"/>
+          <w:sz w:val="24"/>
+          <w:szCs w:val="24"/>
+        </w:rPr>
+        <w:t>ID: LR5</w:t>
+      </w:r>
+    </w:p>
+    <w:p>
+      <w:pPr>
+        <w:rPr>
+          <w:rFonts w:ascii="Times New Roman" w:hAnsi="Times New Roman" w:cs="Times New Roman"/>
+          <w:sz w:val="24"/>
+          <w:szCs w:val="24"/>
+        </w:rPr>
+      </w:pPr>
+      <w:r>
+        <w:rPr>
+          <w:rFonts w:ascii="Times New Roman" w:hAnsi="Times New Roman" w:cs="Times New Roman"/>
+          <w:sz w:val="24"/>
+          <w:szCs w:val="24"/>
+        </w:rPr>
+        <w:t>Data: 16/08/2016</w:t>
+      </w:r>
+    </w:p>
+    <w:p>
+      <w:pPr>
+        <w:rPr>
+          <w:rFonts w:ascii="Times New Roman" w:hAnsi="Times New Roman" w:cs="Times New Roman"/>
+          <w:sz w:val="24"/>
+          <w:szCs w:val="24"/>
+        </w:rPr>
+      </w:pPr>
+      <w:r>
+        <w:rPr>
+          <w:rFonts w:ascii="Times New Roman" w:hAnsi="Times New Roman" w:cs="Times New Roman"/>
+          <w:sz w:val="24"/>
+          <w:szCs w:val="24"/>
+        </w:rPr>
+        <w:t>Probabilidade: 10%</w:t>
+      </w:r>
+    </w:p>
+    <w:p>
+      <w:pPr>
+        <w:rPr>
+          <w:rFonts w:ascii="Times New Roman" w:hAnsi="Times New Roman" w:cs="Times New Roman"/>
+          <w:sz w:val="24"/>
+          <w:szCs w:val="24"/>
+        </w:rPr>
+      </w:pPr>
+      <w:r>
+        <w:rPr>
+          <w:rFonts w:ascii="Times New Roman" w:hAnsi="Times New Roman" w:cs="Times New Roman"/>
+          <w:sz w:val="24"/>
+          <w:szCs w:val="24"/>
+        </w:rPr>
+        <w:t>Impacto: Baixo</w:t>
+      </w:r>
+    </w:p>
+    <w:p>
+      <w:pPr>
+        <w:rPr>
+          <w:rFonts w:ascii="Times New Roman" w:hAnsi="Times New Roman" w:cs="Times New Roman"/>
+          <w:sz w:val="24"/>
+          <w:szCs w:val="24"/>
+        </w:rPr>
+      </w:pPr>
+      <w:r>
+        <w:rPr>
+          <w:rFonts w:ascii="Times New Roman" w:hAnsi="Times New Roman" w:cs="Times New Roman"/>
+          <w:sz w:val="24"/>
+          <w:szCs w:val="24"/>
+        </w:rPr>
+        <w:t>Descrição:</w:t>
       </w:r>
       <w:r>
         <w:rPr>
@@ -1739,136 +2258,32 @@
           <w:szCs w:val="24"/>
           <w:lang w:eastAsia="pt-BR"/>
         </w:rPr>
-        <w:t>Mensagem informando que o celular não suporta o aplicativo é apresentada</w:t>
-      </w:r>
-    </w:p>
-    <w:p>
-      <w:pPr>
-        <w:rPr>
-          <w:rFonts w:ascii="Times New Roman" w:hAnsi="Times New Roman" w:cs="Times New Roman"/>
-          <w:sz w:val="24"/>
-          <w:szCs w:val="24"/>
-        </w:rPr>
-      </w:pPr>
-      <w:r>
-        <w:rPr>
-          <w:rFonts w:ascii="Times New Roman" w:hAnsi="Times New Roman" w:cs="Times New Roman"/>
-          <w:sz w:val="24"/>
-          <w:szCs w:val="24"/>
-        </w:rPr>
-        <w:t xml:space="preserve">Status: Controlado </w:t>
-      </w:r>
-    </w:p>
-    <w:p>
-      <w:pPr>
-        <w:rPr>
-          <w:rFonts w:ascii="Times New Roman" w:hAnsi="Times New Roman" w:cs="Times New Roman"/>
-          <w:sz w:val="24"/>
-          <w:szCs w:val="24"/>
-        </w:rPr>
-      </w:pPr>
-      <w:r>
-        <w:rPr>
-          <w:rFonts w:ascii="Times New Roman" w:hAnsi="Times New Roman" w:cs="Times New Roman"/>
-          <w:sz w:val="24"/>
-          <w:szCs w:val="24"/>
-        </w:rPr>
-        <w:lastRenderedPageBreak/>
-        <w:t>Autor: Rafael Correa</w:t>
-      </w:r>
-    </w:p>
-    <w:p>
-      <w:pPr>
-        <w:rPr>
-          <w:rFonts w:ascii="Times New Roman" w:hAnsi="Times New Roman" w:cs="Times New Roman"/>
-          <w:sz w:val="24"/>
-          <w:szCs w:val="24"/>
-        </w:rPr>
-      </w:pPr>
-    </w:p>
-    <w:p>
-      <w:pPr>
-        <w:rPr>
-          <w:rFonts w:ascii="Times New Roman" w:hAnsi="Times New Roman" w:cs="Times New Roman"/>
-          <w:sz w:val="24"/>
-          <w:szCs w:val="24"/>
-        </w:rPr>
-      </w:pPr>
-      <w:r>
-        <w:rPr>
-          <w:rFonts w:ascii="Times New Roman" w:hAnsi="Times New Roman" w:cs="Times New Roman"/>
-          <w:sz w:val="24"/>
-          <w:szCs w:val="24"/>
-        </w:rPr>
-        <w:t>ID: LR3</w:t>
-      </w:r>
-    </w:p>
-    <w:p>
-      <w:pPr>
-        <w:rPr>
-          <w:rFonts w:ascii="Times New Roman" w:hAnsi="Times New Roman" w:cs="Times New Roman"/>
-          <w:sz w:val="24"/>
-          <w:szCs w:val="24"/>
-        </w:rPr>
-      </w:pPr>
-      <w:r>
-        <w:rPr>
-          <w:rFonts w:ascii="Times New Roman" w:hAnsi="Times New Roman" w:cs="Times New Roman"/>
-          <w:sz w:val="24"/>
-          <w:szCs w:val="24"/>
-        </w:rPr>
-        <w:t>Data: 16/08/2016</w:t>
-      </w:r>
-    </w:p>
-    <w:p>
-      <w:pPr>
-        <w:rPr>
-          <w:rFonts w:ascii="Times New Roman" w:hAnsi="Times New Roman" w:cs="Times New Roman"/>
-          <w:sz w:val="24"/>
-          <w:szCs w:val="24"/>
-        </w:rPr>
-      </w:pPr>
-      <w:r>
-        <w:rPr>
-          <w:rFonts w:ascii="Times New Roman" w:hAnsi="Times New Roman" w:cs="Times New Roman"/>
-          <w:sz w:val="24"/>
-          <w:szCs w:val="24"/>
-        </w:rPr>
-        <w:t>Probabilidade: 40%</w:t>
-      </w:r>
-    </w:p>
-    <w:p>
-      <w:pPr>
-        <w:rPr>
-          <w:rFonts w:ascii="Times New Roman" w:hAnsi="Times New Roman" w:cs="Times New Roman"/>
-          <w:sz w:val="24"/>
-          <w:szCs w:val="24"/>
-        </w:rPr>
-      </w:pPr>
-      <w:r>
-        <w:rPr>
-          <w:rFonts w:ascii="Times New Roman" w:hAnsi="Times New Roman" w:cs="Times New Roman"/>
-          <w:sz w:val="24"/>
-          <w:szCs w:val="24"/>
-        </w:rPr>
-        <w:t>Impacto: Baixo</w:t>
-      </w:r>
-    </w:p>
-    <w:p>
-      <w:pPr>
-        <w:rPr>
-          <w:rFonts w:ascii="Times New Roman" w:hAnsi="Times New Roman" w:cs="Times New Roman"/>
-          <w:sz w:val="24"/>
-          <w:szCs w:val="24"/>
-        </w:rPr>
-      </w:pPr>
-      <w:r>
-        <w:rPr>
-          <w:rFonts w:ascii="Times New Roman" w:hAnsi="Times New Roman" w:cs="Times New Roman"/>
-          <w:sz w:val="24"/>
-          <w:szCs w:val="24"/>
-        </w:rPr>
-        <w:t>Descrição:</w:t>
+        <w:t xml:space="preserve"> Recusa do Usuário</w:t>
+      </w:r>
+      <w:r>
+        <w:rPr>
+          <w:rFonts w:ascii="Times New Roman" w:hAnsi="Times New Roman" w:cs="Times New Roman"/>
+          <w:sz w:val="24"/>
+          <w:szCs w:val="24"/>
+        </w:rPr>
+        <w:t xml:space="preserve"> </w:t>
+      </w:r>
+    </w:p>
+    <w:p>
+      <w:pPr>
+        <w:rPr>
+          <w:rFonts w:ascii="Times New Roman" w:hAnsi="Times New Roman" w:cs="Times New Roman"/>
+          <w:sz w:val="24"/>
+          <w:szCs w:val="24"/>
+        </w:rPr>
+      </w:pPr>
+      <w:r>
+        <w:rPr>
+          <w:rFonts w:ascii="Times New Roman" w:hAnsi="Times New Roman" w:cs="Times New Roman"/>
+          <w:sz w:val="24"/>
+          <w:szCs w:val="24"/>
+        </w:rPr>
+        <w:t xml:space="preserve">Mitigação: </w:t>
       </w:r>
       <w:r>
         <w:rPr>
@@ -1878,32 +2293,32 @@
           <w:szCs w:val="24"/>
           <w:lang w:eastAsia="pt-BR"/>
         </w:rPr>
-        <w:t xml:space="preserve"> Dificuldade muito elevada</w:t>
-      </w:r>
-      <w:r>
-        <w:rPr>
-          <w:rFonts w:ascii="Times New Roman" w:hAnsi="Times New Roman" w:cs="Times New Roman"/>
-          <w:sz w:val="24"/>
-          <w:szCs w:val="24"/>
-        </w:rPr>
-        <w:t>.</w:t>
-      </w:r>
-    </w:p>
-    <w:p>
-      <w:pPr>
-        <w:rPr>
-          <w:rFonts w:ascii="Times New Roman" w:hAnsi="Times New Roman" w:cs="Times New Roman"/>
-          <w:sz w:val="24"/>
-          <w:szCs w:val="24"/>
-        </w:rPr>
-      </w:pPr>
-      <w:r>
-        <w:rPr>
-          <w:rFonts w:ascii="Times New Roman" w:hAnsi="Times New Roman" w:cs="Times New Roman"/>
-          <w:sz w:val="24"/>
-          <w:szCs w:val="24"/>
-        </w:rPr>
-        <w:t xml:space="preserve">Mitigação: </w:t>
+        <w:t>Usuário se recusa a se identificar</w:t>
+      </w:r>
+      <w:r>
+        <w:rPr>
+          <w:rFonts w:ascii="Times New Roman" w:hAnsi="Times New Roman" w:cs="Times New Roman"/>
+          <w:sz w:val="24"/>
+          <w:szCs w:val="24"/>
+        </w:rPr>
+        <w:t xml:space="preserve"> </w:t>
+      </w:r>
+    </w:p>
+    <w:p>
+      <w:pPr>
+        <w:rPr>
+          <w:rFonts w:ascii="Times New Roman" w:hAnsi="Times New Roman" w:cs="Times New Roman"/>
+          <w:sz w:val="24"/>
+          <w:szCs w:val="24"/>
+        </w:rPr>
+      </w:pPr>
+      <w:r>
+        <w:rPr>
+          <w:rFonts w:ascii="Times New Roman" w:hAnsi="Times New Roman" w:cs="Times New Roman"/>
+          <w:sz w:val="24"/>
+          <w:szCs w:val="24"/>
+        </w:rPr>
+        <w:t xml:space="preserve">Plano de contingencia: </w:t>
       </w:r>
       <w:r>
         <w:rPr>
@@ -1913,24 +2328,136 @@
           <w:szCs w:val="24"/>
           <w:lang w:eastAsia="pt-BR"/>
         </w:rPr>
-        <w:t>aplicativo com uma dificuldade muito elevada.</w:t>
-      </w:r>
-    </w:p>
-    <w:p>
-      <w:pPr>
-        <w:rPr>
-          <w:rFonts w:ascii="Times New Roman" w:hAnsi="Times New Roman" w:cs="Times New Roman"/>
-          <w:sz w:val="24"/>
-          <w:szCs w:val="24"/>
-        </w:rPr>
-      </w:pPr>
-      <w:r>
-        <w:rPr>
-          <w:rFonts w:ascii="Times New Roman" w:hAnsi="Times New Roman" w:cs="Times New Roman"/>
-          <w:sz w:val="24"/>
-          <w:szCs w:val="24"/>
-        </w:rPr>
-        <w:t xml:space="preserve">Plano de contingencia: </w:t>
+        <w:t>Aplicativo informa a necessidade de identificação para fazer o teste</w:t>
+      </w:r>
+    </w:p>
+    <w:p>
+      <w:pPr>
+        <w:rPr>
+          <w:rFonts w:ascii="Times New Roman" w:hAnsi="Times New Roman" w:cs="Times New Roman"/>
+          <w:sz w:val="24"/>
+          <w:szCs w:val="24"/>
+        </w:rPr>
+      </w:pPr>
+      <w:r>
+        <w:rPr>
+          <w:rFonts w:ascii="Times New Roman" w:hAnsi="Times New Roman" w:cs="Times New Roman"/>
+          <w:sz w:val="24"/>
+          <w:szCs w:val="24"/>
+        </w:rPr>
+        <w:lastRenderedPageBreak/>
+        <w:t xml:space="preserve">Status: Controlado </w:t>
+      </w:r>
+    </w:p>
+    <w:p>
+      <w:pPr>
+        <w:rPr>
+          <w:rFonts w:ascii="Times New Roman" w:hAnsi="Times New Roman" w:cs="Times New Roman"/>
+          <w:sz w:val="24"/>
+          <w:szCs w:val="24"/>
+        </w:rPr>
+      </w:pPr>
+      <w:r>
+        <w:rPr>
+          <w:rFonts w:ascii="Times New Roman" w:hAnsi="Times New Roman" w:cs="Times New Roman"/>
+          <w:sz w:val="24"/>
+          <w:szCs w:val="24"/>
+        </w:rPr>
+        <w:t>Autor: Rafael Correa</w:t>
+      </w:r>
+    </w:p>
+    <w:p>
+      <w:pPr>
+        <w:rPr>
+          <w:rFonts w:ascii="Times New Roman" w:hAnsi="Times New Roman" w:cs="Times New Roman"/>
+          <w:sz w:val="24"/>
+          <w:szCs w:val="24"/>
+        </w:rPr>
+      </w:pPr>
+    </w:p>
+    <w:p>
+      <w:pPr>
+        <w:rPr>
+          <w:rFonts w:ascii="Times New Roman" w:hAnsi="Times New Roman" w:cs="Times New Roman"/>
+          <w:sz w:val="24"/>
+          <w:szCs w:val="24"/>
+        </w:rPr>
+      </w:pPr>
+      <w:r>
+        <w:rPr>
+          <w:rFonts w:ascii="Times New Roman" w:hAnsi="Times New Roman" w:cs="Times New Roman"/>
+          <w:sz w:val="24"/>
+          <w:szCs w:val="24"/>
+        </w:rPr>
+        <w:t>ID: LR6</w:t>
+      </w:r>
+    </w:p>
+    <w:p>
+      <w:pPr>
+        <w:rPr>
+          <w:rFonts w:ascii="Times New Roman" w:hAnsi="Times New Roman" w:cs="Times New Roman"/>
+          <w:sz w:val="24"/>
+          <w:szCs w:val="24"/>
+        </w:rPr>
+      </w:pPr>
+      <w:r>
+        <w:rPr>
+          <w:rFonts w:ascii="Times New Roman" w:hAnsi="Times New Roman" w:cs="Times New Roman"/>
+          <w:sz w:val="24"/>
+          <w:szCs w:val="24"/>
+        </w:rPr>
+        <w:t>Data: 16/08/2016</w:t>
+      </w:r>
+    </w:p>
+    <w:p>
+      <w:pPr>
+        <w:rPr>
+          <w:rFonts w:ascii="Times New Roman" w:hAnsi="Times New Roman" w:cs="Times New Roman"/>
+          <w:sz w:val="24"/>
+          <w:szCs w:val="24"/>
+        </w:rPr>
+      </w:pPr>
+      <w:r>
+        <w:rPr>
+          <w:rFonts w:ascii="Times New Roman" w:hAnsi="Times New Roman" w:cs="Times New Roman"/>
+          <w:sz w:val="24"/>
+          <w:szCs w:val="24"/>
+        </w:rPr>
+        <w:t>Probabilidade: 25%</w:t>
+      </w:r>
+    </w:p>
+    <w:p>
+      <w:pPr>
+        <w:rPr>
+          <w:rFonts w:ascii="Times New Roman" w:hAnsi="Times New Roman" w:cs="Times New Roman"/>
+          <w:sz w:val="24"/>
+          <w:szCs w:val="24"/>
+        </w:rPr>
+      </w:pPr>
+      <w:r>
+        <w:rPr>
+          <w:rFonts w:ascii="Times New Roman" w:hAnsi="Times New Roman" w:cs="Times New Roman"/>
+          <w:sz w:val="24"/>
+          <w:szCs w:val="24"/>
+        </w:rPr>
+        <w:t>Impacto: Baixo</w:t>
+      </w:r>
+    </w:p>
+    <w:p>
+      <w:pPr>
+        <w:rPr>
+          <w:rFonts w:ascii="Times New Roman" w:hAnsi="Times New Roman" w:cs="Times New Roman"/>
+          <w:sz w:val="24"/>
+          <w:szCs w:val="24"/>
+        </w:rPr>
+      </w:pPr>
+      <w:r>
+        <w:rPr>
+          <w:rFonts w:ascii="Times New Roman" w:hAnsi="Times New Roman" w:cs="Times New Roman"/>
+          <w:sz w:val="24"/>
+          <w:szCs w:val="24"/>
+        </w:rPr>
+        <w:t>Descrição:</w:t>
       </w:r>
       <w:r>
         <w:rPr>
@@ -1940,7 +2467,24 @@
           <w:szCs w:val="24"/>
           <w:lang w:eastAsia="pt-BR"/>
         </w:rPr>
-        <w:t xml:space="preserve">algumas questões de </w:t>
+        <w:t xml:space="preserve"> Problemas de conexão</w:t>
+      </w:r>
+    </w:p>
+    <w:p>
+      <w:pPr>
+        <w:rPr>
+          <w:rFonts w:ascii="Times New Roman" w:hAnsi="Times New Roman" w:cs="Times New Roman"/>
+          <w:sz w:val="24"/>
+          <w:szCs w:val="24"/>
+        </w:rPr>
+      </w:pPr>
+      <w:r>
+        <w:rPr>
+          <w:rFonts w:ascii="Times New Roman" w:hAnsi="Times New Roman" w:cs="Times New Roman"/>
+          <w:sz w:val="24"/>
+          <w:szCs w:val="24"/>
+        </w:rPr>
+        <w:t xml:space="preserve">Mitigação: </w:t>
       </w:r>
       <w:r>
         <w:rPr>
@@ -1950,7 +2494,24 @@
           <w:szCs w:val="24"/>
           <w:lang w:eastAsia="pt-BR"/>
         </w:rPr>
-        <w:t>níveis</w:t>
+        <w:t>Celular não consegue se conectar à internet / Redes móveis</w:t>
+      </w:r>
+    </w:p>
+    <w:p>
+      <w:pPr>
+        <w:rPr>
+          <w:rFonts w:ascii="Times New Roman" w:hAnsi="Times New Roman" w:cs="Times New Roman"/>
+          <w:sz w:val="24"/>
+          <w:szCs w:val="24"/>
+        </w:rPr>
+      </w:pPr>
+      <w:r>
+        <w:rPr>
+          <w:rFonts w:ascii="Times New Roman" w:hAnsi="Times New Roman" w:cs="Times New Roman"/>
+          <w:sz w:val="24"/>
+          <w:szCs w:val="24"/>
+        </w:rPr>
+        <w:t xml:space="preserve">Plano de contingencia: </w:t>
       </w:r>
       <w:r>
         <w:rPr>
@@ -1960,7 +2521,135 @@
           <w:szCs w:val="24"/>
           <w:lang w:eastAsia="pt-BR"/>
         </w:rPr>
-        <w:t xml:space="preserve"> mais fáceis são apresentadas para o </w:t>
+        <w:t>Mensagem informando problema apresentado ao usuário.</w:t>
+      </w:r>
+    </w:p>
+    <w:p>
+      <w:pPr>
+        <w:rPr>
+          <w:rFonts w:ascii="Times New Roman" w:hAnsi="Times New Roman" w:cs="Times New Roman"/>
+          <w:sz w:val="24"/>
+          <w:szCs w:val="24"/>
+        </w:rPr>
+      </w:pPr>
+      <w:r>
+        <w:rPr>
+          <w:rFonts w:ascii="Times New Roman" w:hAnsi="Times New Roman" w:cs="Times New Roman"/>
+          <w:sz w:val="24"/>
+          <w:szCs w:val="24"/>
+        </w:rPr>
+        <w:t xml:space="preserve">Status: Controlado </w:t>
+      </w:r>
+    </w:p>
+    <w:p>
+      <w:pPr>
+        <w:rPr>
+          <w:rFonts w:ascii="Times New Roman" w:hAnsi="Times New Roman" w:cs="Times New Roman"/>
+          <w:sz w:val="24"/>
+          <w:szCs w:val="24"/>
+        </w:rPr>
+      </w:pPr>
+      <w:r>
+        <w:rPr>
+          <w:rFonts w:ascii="Times New Roman" w:hAnsi="Times New Roman" w:cs="Times New Roman"/>
+          <w:sz w:val="24"/>
+          <w:szCs w:val="24"/>
+        </w:rPr>
+        <w:t>Autor: Rafael Correa</w:t>
+      </w:r>
+    </w:p>
+    <w:p>
+      <w:pPr>
+        <w:rPr>
+          <w:rFonts w:ascii="Times New Roman" w:hAnsi="Times New Roman" w:cs="Times New Roman"/>
+          <w:sz w:val="24"/>
+          <w:szCs w:val="24"/>
+        </w:rPr>
+      </w:pPr>
+    </w:p>
+    <w:p>
+      <w:pPr>
+        <w:rPr>
+          <w:rFonts w:ascii="Times New Roman" w:hAnsi="Times New Roman" w:cs="Times New Roman"/>
+          <w:sz w:val="24"/>
+          <w:szCs w:val="24"/>
+        </w:rPr>
+      </w:pPr>
+      <w:r>
+        <w:rPr>
+          <w:rFonts w:ascii="Times New Roman" w:hAnsi="Times New Roman" w:cs="Times New Roman"/>
+          <w:sz w:val="24"/>
+          <w:szCs w:val="24"/>
+        </w:rPr>
+        <w:t>ID: LR7</w:t>
+      </w:r>
+    </w:p>
+    <w:p>
+      <w:pPr>
+        <w:rPr>
+          <w:rFonts w:ascii="Times New Roman" w:hAnsi="Times New Roman" w:cs="Times New Roman"/>
+          <w:sz w:val="24"/>
+          <w:szCs w:val="24"/>
+        </w:rPr>
+      </w:pPr>
+      <w:r>
+        <w:rPr>
+          <w:rFonts w:ascii="Times New Roman" w:hAnsi="Times New Roman" w:cs="Times New Roman"/>
+          <w:sz w:val="24"/>
+          <w:szCs w:val="24"/>
+        </w:rPr>
+        <w:t>Data: 16/08/2016</w:t>
+      </w:r>
+    </w:p>
+    <w:p>
+      <w:pPr>
+        <w:rPr>
+          <w:rFonts w:ascii="Times New Roman" w:hAnsi="Times New Roman" w:cs="Times New Roman"/>
+          <w:sz w:val="24"/>
+          <w:szCs w:val="24"/>
+        </w:rPr>
+      </w:pPr>
+      <w:r>
+        <w:rPr>
+          <w:rFonts w:ascii="Times New Roman" w:hAnsi="Times New Roman" w:cs="Times New Roman"/>
+          <w:sz w:val="24"/>
+          <w:szCs w:val="24"/>
+        </w:rPr>
+        <w:t>Probabilidade: 60%</w:t>
+      </w:r>
+    </w:p>
+    <w:p>
+      <w:pPr>
+        <w:rPr>
+          <w:rFonts w:ascii="Times New Roman" w:hAnsi="Times New Roman" w:cs="Times New Roman"/>
+          <w:sz w:val="24"/>
+          <w:szCs w:val="24"/>
+        </w:rPr>
+      </w:pPr>
+      <w:r>
+        <w:rPr>
+          <w:rFonts w:ascii="Times New Roman" w:hAnsi="Times New Roman" w:cs="Times New Roman"/>
+          <w:sz w:val="24"/>
+          <w:szCs w:val="24"/>
+        </w:rPr>
+        <w:t>Impacto: Médio</w:t>
+      </w:r>
+    </w:p>
+    <w:p>
+      <w:pPr>
+        <w:rPr>
+          <w:rFonts w:ascii="Times New Roman" w:hAnsi="Times New Roman" w:cs="Times New Roman"/>
+          <w:sz w:val="24"/>
+          <w:szCs w:val="24"/>
+        </w:rPr>
+      </w:pPr>
+      <w:r>
+        <w:rPr>
+          <w:rFonts w:ascii="Times New Roman" w:hAnsi="Times New Roman" w:cs="Times New Roman"/>
+          <w:sz w:val="24"/>
+          <w:szCs w:val="24"/>
+        </w:rPr>
+        <w:t>Descrição:</w:t>
       </w:r>
       <w:r>
         <w:rPr>
@@ -1970,7 +2659,32 @@
           <w:szCs w:val="24"/>
           <w:lang w:eastAsia="pt-BR"/>
         </w:rPr>
-        <w:t>usuário</w:t>
+        <w:t xml:space="preserve"> Idade Incompatível</w:t>
+      </w:r>
+      <w:r>
+        <w:rPr>
+          <w:rFonts w:ascii="Times New Roman" w:hAnsi="Times New Roman" w:cs="Times New Roman"/>
+          <w:sz w:val="24"/>
+          <w:szCs w:val="24"/>
+        </w:rPr>
+        <w:t xml:space="preserve"> </w:t>
+      </w:r>
+    </w:p>
+    <w:p>
+      <w:pPr>
+        <w:rPr>
+          <w:rFonts w:ascii="Times New Roman" w:hAnsi="Times New Roman" w:cs="Times New Roman"/>
+          <w:sz w:val="24"/>
+          <w:szCs w:val="24"/>
+        </w:rPr>
+      </w:pPr>
+      <w:r>
+        <w:rPr>
+          <w:rFonts w:ascii="Times New Roman" w:hAnsi="Times New Roman" w:cs="Times New Roman"/>
+          <w:sz w:val="24"/>
+          <w:szCs w:val="24"/>
+        </w:rPr>
+        <w:t xml:space="preserve">Mitigação: </w:t>
       </w:r>
       <w:r>
         <w:rPr>
@@ -1980,143 +2694,32 @@
           <w:szCs w:val="24"/>
           <w:lang w:eastAsia="pt-BR"/>
         </w:rPr>
-        <w:t>.</w:t>
-      </w:r>
-    </w:p>
-    <w:p>
-      <w:pPr>
-        <w:rPr>
-          <w:rFonts w:ascii="Times New Roman" w:hAnsi="Times New Roman" w:cs="Times New Roman"/>
-          <w:sz w:val="24"/>
-          <w:szCs w:val="24"/>
-        </w:rPr>
-      </w:pPr>
-      <w:r>
-        <w:rPr>
-          <w:rFonts w:ascii="Times New Roman" w:hAnsi="Times New Roman" w:cs="Times New Roman"/>
-          <w:sz w:val="24"/>
-          <w:szCs w:val="24"/>
-        </w:rPr>
-        <w:t xml:space="preserve">Status: Controlado </w:t>
-      </w:r>
-    </w:p>
-    <w:p>
-      <w:pPr>
-        <w:rPr>
-          <w:rFonts w:ascii="Times New Roman" w:hAnsi="Times New Roman" w:cs="Times New Roman"/>
-          <w:sz w:val="24"/>
-          <w:szCs w:val="24"/>
-        </w:rPr>
-      </w:pPr>
-      <w:r>
-        <w:rPr>
-          <w:rFonts w:ascii="Times New Roman" w:hAnsi="Times New Roman" w:cs="Times New Roman"/>
-          <w:sz w:val="24"/>
-          <w:szCs w:val="24"/>
-        </w:rPr>
-        <w:t>Autor: Rafael Correa</w:t>
-      </w:r>
-    </w:p>
-    <w:p>
-      <w:pPr>
-        <w:rPr>
-          <w:rFonts w:ascii="Times New Roman" w:hAnsi="Times New Roman" w:cs="Times New Roman"/>
-          <w:sz w:val="24"/>
-          <w:szCs w:val="24"/>
-        </w:rPr>
-      </w:pPr>
-    </w:p>
-    <w:p>
-      <w:pPr>
-        <w:rPr>
-          <w:rFonts w:ascii="Times New Roman" w:hAnsi="Times New Roman" w:cs="Times New Roman"/>
-          <w:sz w:val="24"/>
-          <w:szCs w:val="24"/>
-        </w:rPr>
-      </w:pPr>
-      <w:r>
-        <w:rPr>
-          <w:rFonts w:ascii="Times New Roman" w:hAnsi="Times New Roman" w:cs="Times New Roman"/>
-          <w:sz w:val="24"/>
-          <w:szCs w:val="24"/>
-        </w:rPr>
-        <w:t>ID:</w:t>
-      </w:r>
-      <w:r>
-        <w:rPr>
-          <w:rFonts w:ascii="Times New Roman" w:hAnsi="Times New Roman" w:cs="Times New Roman"/>
-          <w:sz w:val="24"/>
-          <w:szCs w:val="24"/>
-        </w:rPr>
-        <w:t xml:space="preserve"> LR4</w:t>
-      </w:r>
-    </w:p>
-    <w:p>
-      <w:pPr>
-        <w:rPr>
-          <w:rFonts w:ascii="Times New Roman" w:hAnsi="Times New Roman" w:cs="Times New Roman"/>
-          <w:sz w:val="24"/>
-          <w:szCs w:val="24"/>
-        </w:rPr>
-      </w:pPr>
-      <w:r>
-        <w:rPr>
-          <w:rFonts w:ascii="Times New Roman" w:hAnsi="Times New Roman" w:cs="Times New Roman"/>
-          <w:sz w:val="24"/>
-          <w:szCs w:val="24"/>
-        </w:rPr>
-        <w:t>Data: 16/08/2016</w:t>
-      </w:r>
-    </w:p>
-    <w:p>
-      <w:pPr>
-        <w:rPr>
-          <w:rFonts w:ascii="Times New Roman" w:hAnsi="Times New Roman" w:cs="Times New Roman"/>
-          <w:sz w:val="24"/>
-          <w:szCs w:val="24"/>
-        </w:rPr>
-      </w:pPr>
-      <w:r>
-        <w:rPr>
-          <w:rFonts w:ascii="Times New Roman" w:hAnsi="Times New Roman" w:cs="Times New Roman"/>
-          <w:sz w:val="24"/>
-          <w:szCs w:val="24"/>
-        </w:rPr>
-        <w:t>Probabilidade: 15%</w:t>
-      </w:r>
-    </w:p>
-    <w:p>
-      <w:pPr>
-        <w:rPr>
-          <w:rFonts w:ascii="Times New Roman" w:hAnsi="Times New Roman" w:cs="Times New Roman"/>
-          <w:sz w:val="24"/>
-          <w:szCs w:val="24"/>
-        </w:rPr>
-      </w:pPr>
-      <w:r>
-        <w:rPr>
-          <w:rFonts w:ascii="Times New Roman" w:hAnsi="Times New Roman" w:cs="Times New Roman"/>
-          <w:sz w:val="24"/>
-          <w:szCs w:val="24"/>
-        </w:rPr>
-        <w:t>Impacto: Baixo</w:t>
-      </w:r>
-    </w:p>
-    <w:p>
-      <w:pPr>
-        <w:rPr>
-          <w:rFonts w:ascii="Times New Roman" w:hAnsi="Times New Roman" w:cs="Times New Roman"/>
-          <w:sz w:val="24"/>
-          <w:szCs w:val="24"/>
-        </w:rPr>
-      </w:pPr>
-      <w:r>
-        <w:rPr>
-          <w:rFonts w:ascii="Times New Roman" w:hAnsi="Times New Roman" w:cs="Times New Roman"/>
-          <w:sz w:val="24"/>
-          <w:szCs w:val="24"/>
-        </w:rPr>
-        <w:t>Descrição:</w:t>
+        <w:t>Usuário menor de idade</w:t>
+      </w:r>
+      <w:r>
+        <w:rPr>
+          <w:rFonts w:ascii="Times New Roman" w:hAnsi="Times New Roman" w:cs="Times New Roman"/>
+          <w:sz w:val="24"/>
+          <w:szCs w:val="24"/>
+        </w:rPr>
+        <w:t xml:space="preserve"> </w:t>
+      </w:r>
+    </w:p>
+    <w:p>
+      <w:pPr>
+        <w:rPr>
+          <w:rFonts w:ascii="Times New Roman" w:hAnsi="Times New Roman" w:cs="Times New Roman"/>
+          <w:sz w:val="24"/>
+          <w:szCs w:val="24"/>
+        </w:rPr>
+      </w:pPr>
+      <w:r>
+        <w:rPr>
+          <w:rFonts w:ascii="Times New Roman" w:hAnsi="Times New Roman" w:cs="Times New Roman"/>
+          <w:sz w:val="24"/>
+          <w:szCs w:val="24"/>
+        </w:rPr>
+        <w:t xml:space="preserve">Plano de contingencia: </w:t>
       </w:r>
       <w:r>
         <w:rPr>
@@ -2126,89 +2729,7 @@
           <w:szCs w:val="24"/>
           <w:lang w:eastAsia="pt-BR"/>
         </w:rPr>
-        <w:t xml:space="preserve"> Usuário com problemas de acessibilidade</w:t>
-      </w:r>
-    </w:p>
-    <w:p>
-      <w:pPr>
-        <w:rPr>
-          <w:rFonts w:ascii="Times New Roman" w:hAnsi="Times New Roman" w:cs="Times New Roman"/>
-          <w:sz w:val="24"/>
-          <w:szCs w:val="24"/>
-        </w:rPr>
-      </w:pPr>
-      <w:r>
-        <w:rPr>
-          <w:rFonts w:ascii="Times New Roman" w:hAnsi="Times New Roman" w:cs="Times New Roman"/>
-          <w:sz w:val="24"/>
-          <w:szCs w:val="24"/>
-        </w:rPr>
-        <w:t xml:space="preserve">Mitigação: </w:t>
-      </w:r>
-      <w:r>
-        <w:rPr>
-          <w:rFonts w:ascii="Times New Roman" w:eastAsia="Times New Roman" w:hAnsi="Times New Roman" w:cs="Times New Roman"/>
-          <w:color w:val="000000"/>
-          <w:sz w:val="24"/>
-          <w:szCs w:val="24"/>
-          <w:lang w:eastAsia="pt-BR"/>
-        </w:rPr>
-        <w:t>Usuário necessita de aplicativo adaptado</w:t>
-      </w:r>
-      <w:r>
-        <w:rPr>
-          <w:rFonts w:ascii="Times New Roman" w:hAnsi="Times New Roman" w:cs="Times New Roman"/>
-          <w:sz w:val="24"/>
-          <w:szCs w:val="24"/>
-        </w:rPr>
-        <w:t xml:space="preserve"> </w:t>
-      </w:r>
-    </w:p>
-    <w:p>
-      <w:pPr>
-        <w:rPr>
-          <w:rFonts w:ascii="Times New Roman" w:hAnsi="Times New Roman" w:cs="Times New Roman"/>
-          <w:sz w:val="24"/>
-          <w:szCs w:val="24"/>
-        </w:rPr>
-      </w:pPr>
-      <w:r>
-        <w:rPr>
-          <w:rFonts w:ascii="Times New Roman" w:hAnsi="Times New Roman" w:cs="Times New Roman"/>
-          <w:sz w:val="24"/>
-          <w:szCs w:val="24"/>
-        </w:rPr>
-        <w:t xml:space="preserve">Plano de contingencia: </w:t>
-      </w:r>
-      <w:r>
-        <w:rPr>
-          <w:rFonts w:ascii="Times New Roman" w:eastAsia="Times New Roman" w:hAnsi="Times New Roman" w:cs="Times New Roman"/>
-          <w:color w:val="000000"/>
-          <w:sz w:val="24"/>
-          <w:szCs w:val="24"/>
-          <w:lang w:eastAsia="pt-BR"/>
-        </w:rPr>
-        <w:t xml:space="preserve">usuário informa condição de necessidade, o programa a partir dessa informação muda sua configuração </w:t>
-      </w:r>
-      <w:r>
-        <w:rPr>
-          <w:rFonts w:ascii="Times New Roman" w:eastAsia="Times New Roman" w:hAnsi="Times New Roman" w:cs="Times New Roman"/>
-          <w:color w:val="000000"/>
-          <w:sz w:val="24"/>
-          <w:szCs w:val="24"/>
-          <w:lang w:eastAsia="pt-BR"/>
-        </w:rPr>
-        <w:t>para o</w:t>
-      </w:r>
-      <w:r>
-        <w:rPr>
-          <w:rFonts w:ascii="Times New Roman" w:eastAsia="Times New Roman" w:hAnsi="Times New Roman" w:cs="Times New Roman"/>
-          <w:color w:val="000000"/>
-          <w:sz w:val="24"/>
-          <w:szCs w:val="24"/>
-          <w:lang w:eastAsia="pt-BR"/>
-        </w:rPr>
-        <w:t xml:space="preserve"> usuário.</w:t>
+        <w:t>Mensagem para o usuário informando que o aplicativo é para uso de maiores de 18 anos.</w:t>
       </w:r>
     </w:p>
     <w:p>
@@ -2268,648 +2789,7 @@
           <w:sz w:val="24"/>
           <w:szCs w:val="24"/>
         </w:rPr>
-        <w:t>ID:</w:t>
-      </w:r>
-      <w:r>
-        <w:rPr>
-          <w:rFonts w:ascii="Times New Roman" w:hAnsi="Times New Roman" w:cs="Times New Roman"/>
-          <w:sz w:val="24"/>
-          <w:szCs w:val="24"/>
-        </w:rPr>
-        <w:t xml:space="preserve"> LR5</w:t>
-      </w:r>
-    </w:p>
-    <w:p>
-      <w:pPr>
-        <w:rPr>
-          <w:rFonts w:ascii="Times New Roman" w:hAnsi="Times New Roman" w:cs="Times New Roman"/>
-          <w:sz w:val="24"/>
-          <w:szCs w:val="24"/>
-        </w:rPr>
-      </w:pPr>
-      <w:r>
-        <w:rPr>
-          <w:rFonts w:ascii="Times New Roman" w:hAnsi="Times New Roman" w:cs="Times New Roman"/>
-          <w:sz w:val="24"/>
-          <w:szCs w:val="24"/>
-        </w:rPr>
-        <w:t>Data: 16/08/2016</w:t>
-      </w:r>
-    </w:p>
-    <w:p>
-      <w:pPr>
-        <w:rPr>
-          <w:rFonts w:ascii="Times New Roman" w:hAnsi="Times New Roman" w:cs="Times New Roman"/>
-          <w:sz w:val="24"/>
-          <w:szCs w:val="24"/>
-        </w:rPr>
-      </w:pPr>
-      <w:r>
-        <w:rPr>
-          <w:rFonts w:ascii="Times New Roman" w:hAnsi="Times New Roman" w:cs="Times New Roman"/>
-          <w:sz w:val="24"/>
-          <w:szCs w:val="24"/>
-        </w:rPr>
-        <w:t>Probabilidade: 10%</w:t>
-      </w:r>
-    </w:p>
-    <w:p>
-      <w:pPr>
-        <w:rPr>
-          <w:rFonts w:ascii="Times New Roman" w:hAnsi="Times New Roman" w:cs="Times New Roman"/>
-          <w:sz w:val="24"/>
-          <w:szCs w:val="24"/>
-        </w:rPr>
-      </w:pPr>
-      <w:r>
-        <w:rPr>
-          <w:rFonts w:ascii="Times New Roman" w:hAnsi="Times New Roman" w:cs="Times New Roman"/>
-          <w:sz w:val="24"/>
-          <w:szCs w:val="24"/>
-        </w:rPr>
-        <w:t>Impacto: Baixo</w:t>
-      </w:r>
-    </w:p>
-    <w:p>
-      <w:pPr>
-        <w:rPr>
-          <w:rFonts w:ascii="Times New Roman" w:hAnsi="Times New Roman" w:cs="Times New Roman"/>
-          <w:sz w:val="24"/>
-          <w:szCs w:val="24"/>
-        </w:rPr>
-      </w:pPr>
-      <w:r>
-        <w:rPr>
-          <w:rFonts w:ascii="Times New Roman" w:hAnsi="Times New Roman" w:cs="Times New Roman"/>
-          <w:sz w:val="24"/>
-          <w:szCs w:val="24"/>
-        </w:rPr>
-        <w:t>Descrição:</w:t>
-      </w:r>
-      <w:r>
-        <w:rPr>
-          <w:rFonts w:ascii="Times New Roman" w:eastAsia="Times New Roman" w:hAnsi="Times New Roman" w:cs="Times New Roman"/>
-          <w:color w:val="000000"/>
-          <w:sz w:val="24"/>
-          <w:szCs w:val="24"/>
-          <w:lang w:eastAsia="pt-BR"/>
-        </w:rPr>
-        <w:t xml:space="preserve"> Recusa do Usuário</w:t>
-      </w:r>
-      <w:r>
-        <w:rPr>
-          <w:rFonts w:ascii="Times New Roman" w:hAnsi="Times New Roman" w:cs="Times New Roman"/>
-          <w:sz w:val="24"/>
-          <w:szCs w:val="24"/>
-        </w:rPr>
-        <w:t xml:space="preserve"> </w:t>
-      </w:r>
-    </w:p>
-    <w:p>
-      <w:pPr>
-        <w:rPr>
-          <w:rFonts w:ascii="Times New Roman" w:hAnsi="Times New Roman" w:cs="Times New Roman"/>
-          <w:sz w:val="24"/>
-          <w:szCs w:val="24"/>
-        </w:rPr>
-      </w:pPr>
-      <w:r>
-        <w:rPr>
-          <w:rFonts w:ascii="Times New Roman" w:hAnsi="Times New Roman" w:cs="Times New Roman"/>
-          <w:sz w:val="24"/>
-          <w:szCs w:val="24"/>
-        </w:rPr>
-        <w:t xml:space="preserve">Mitigação: </w:t>
-      </w:r>
-      <w:r>
-        <w:rPr>
-          <w:rFonts w:ascii="Times New Roman" w:eastAsia="Times New Roman" w:hAnsi="Times New Roman" w:cs="Times New Roman"/>
-          <w:color w:val="000000"/>
-          <w:sz w:val="24"/>
-          <w:szCs w:val="24"/>
-          <w:lang w:eastAsia="pt-BR"/>
-        </w:rPr>
-        <w:t>Usuário se recusa a se identificar</w:t>
-      </w:r>
-      <w:r>
-        <w:rPr>
-          <w:rFonts w:ascii="Times New Roman" w:hAnsi="Times New Roman" w:cs="Times New Roman"/>
-          <w:sz w:val="24"/>
-          <w:szCs w:val="24"/>
-        </w:rPr>
-        <w:t xml:space="preserve"> </w:t>
-      </w:r>
-    </w:p>
-    <w:p>
-      <w:pPr>
-        <w:rPr>
-          <w:rFonts w:ascii="Times New Roman" w:hAnsi="Times New Roman" w:cs="Times New Roman"/>
-          <w:sz w:val="24"/>
-          <w:szCs w:val="24"/>
-        </w:rPr>
-      </w:pPr>
-      <w:r>
-        <w:rPr>
-          <w:rFonts w:ascii="Times New Roman" w:hAnsi="Times New Roman" w:cs="Times New Roman"/>
-          <w:sz w:val="24"/>
-          <w:szCs w:val="24"/>
-        </w:rPr>
-        <w:t xml:space="preserve">Plano de contingencia: </w:t>
-      </w:r>
-      <w:r>
-        <w:rPr>
-          <w:rFonts w:ascii="Times New Roman" w:eastAsia="Times New Roman" w:hAnsi="Times New Roman" w:cs="Times New Roman"/>
-          <w:color w:val="000000"/>
-          <w:sz w:val="24"/>
-          <w:szCs w:val="24"/>
-          <w:lang w:eastAsia="pt-BR"/>
-        </w:rPr>
-        <w:t>Aplicativo informa a necessidade de identificação para fazer o teste</w:t>
-      </w:r>
-    </w:p>
-    <w:p>
-      <w:pPr>
-        <w:rPr>
-          <w:rFonts w:ascii="Times New Roman" w:hAnsi="Times New Roman" w:cs="Times New Roman"/>
-          <w:sz w:val="24"/>
-          <w:szCs w:val="24"/>
-        </w:rPr>
-      </w:pPr>
-      <w:r>
-        <w:rPr>
-          <w:rFonts w:ascii="Times New Roman" w:hAnsi="Times New Roman" w:cs="Times New Roman"/>
-          <w:sz w:val="24"/>
-          <w:szCs w:val="24"/>
-        </w:rPr>
-        <w:lastRenderedPageBreak/>
-        <w:t xml:space="preserve">Status: Controlado </w:t>
-      </w:r>
-    </w:p>
-    <w:p>
-      <w:pPr>
-        <w:rPr>
-          <w:rFonts w:ascii="Times New Roman" w:hAnsi="Times New Roman" w:cs="Times New Roman"/>
-          <w:sz w:val="24"/>
-          <w:szCs w:val="24"/>
-        </w:rPr>
-      </w:pPr>
-      <w:r>
-        <w:rPr>
-          <w:rFonts w:ascii="Times New Roman" w:hAnsi="Times New Roman" w:cs="Times New Roman"/>
-          <w:sz w:val="24"/>
-          <w:szCs w:val="24"/>
-        </w:rPr>
-        <w:t>Autor: Rafael Correa</w:t>
-      </w:r>
-    </w:p>
-    <w:p>
-      <w:pPr>
-        <w:rPr>
-          <w:rFonts w:ascii="Times New Roman" w:hAnsi="Times New Roman" w:cs="Times New Roman"/>
-          <w:sz w:val="24"/>
-          <w:szCs w:val="24"/>
-        </w:rPr>
-      </w:pPr>
-    </w:p>
-    <w:p>
-      <w:pPr>
-        <w:rPr>
-          <w:rFonts w:ascii="Times New Roman" w:hAnsi="Times New Roman" w:cs="Times New Roman"/>
-          <w:sz w:val="24"/>
-          <w:szCs w:val="24"/>
-        </w:rPr>
-      </w:pPr>
-      <w:r>
-        <w:rPr>
-          <w:rFonts w:ascii="Times New Roman" w:hAnsi="Times New Roman" w:cs="Times New Roman"/>
-          <w:sz w:val="24"/>
-          <w:szCs w:val="24"/>
-        </w:rPr>
-        <w:t>ID: LR</w:t>
-      </w:r>
-      <w:r>
-        <w:rPr>
-          <w:rFonts w:ascii="Times New Roman" w:hAnsi="Times New Roman" w:cs="Times New Roman"/>
-          <w:sz w:val="24"/>
-          <w:szCs w:val="24"/>
-        </w:rPr>
-        <w:t>6</w:t>
-      </w:r>
-    </w:p>
-    <w:p>
-      <w:pPr>
-        <w:rPr>
-          <w:rFonts w:ascii="Times New Roman" w:hAnsi="Times New Roman" w:cs="Times New Roman"/>
-          <w:sz w:val="24"/>
-          <w:szCs w:val="24"/>
-        </w:rPr>
-      </w:pPr>
-      <w:r>
-        <w:rPr>
-          <w:rFonts w:ascii="Times New Roman" w:hAnsi="Times New Roman" w:cs="Times New Roman"/>
-          <w:sz w:val="24"/>
-          <w:szCs w:val="24"/>
-        </w:rPr>
-        <w:t>Data: 16/08/2016</w:t>
-      </w:r>
-    </w:p>
-    <w:p>
-      <w:pPr>
-        <w:rPr>
-          <w:rFonts w:ascii="Times New Roman" w:hAnsi="Times New Roman" w:cs="Times New Roman"/>
-          <w:sz w:val="24"/>
-          <w:szCs w:val="24"/>
-        </w:rPr>
-      </w:pPr>
-      <w:r>
-        <w:rPr>
-          <w:rFonts w:ascii="Times New Roman" w:hAnsi="Times New Roman" w:cs="Times New Roman"/>
-          <w:sz w:val="24"/>
-          <w:szCs w:val="24"/>
-        </w:rPr>
-        <w:t>Probabilidade: 25%</w:t>
-      </w:r>
-    </w:p>
-    <w:p>
-      <w:pPr>
-        <w:rPr>
-          <w:rFonts w:ascii="Times New Roman" w:hAnsi="Times New Roman" w:cs="Times New Roman"/>
-          <w:sz w:val="24"/>
-          <w:szCs w:val="24"/>
-        </w:rPr>
-      </w:pPr>
-      <w:r>
-        <w:rPr>
-          <w:rFonts w:ascii="Times New Roman" w:hAnsi="Times New Roman" w:cs="Times New Roman"/>
-          <w:sz w:val="24"/>
-          <w:szCs w:val="24"/>
-        </w:rPr>
-        <w:t>Impacto: Baixo</w:t>
-      </w:r>
-    </w:p>
-    <w:p>
-      <w:pPr>
-        <w:rPr>
-          <w:rFonts w:ascii="Times New Roman" w:hAnsi="Times New Roman" w:cs="Times New Roman"/>
-          <w:sz w:val="24"/>
-          <w:szCs w:val="24"/>
-        </w:rPr>
-      </w:pPr>
-      <w:r>
-        <w:rPr>
-          <w:rFonts w:ascii="Times New Roman" w:hAnsi="Times New Roman" w:cs="Times New Roman"/>
-          <w:sz w:val="24"/>
-          <w:szCs w:val="24"/>
-        </w:rPr>
-        <w:t>Descrição:</w:t>
-      </w:r>
-      <w:r>
-        <w:rPr>
-          <w:rFonts w:ascii="Times New Roman" w:eastAsia="Times New Roman" w:hAnsi="Times New Roman" w:cs="Times New Roman"/>
-          <w:color w:val="000000"/>
-          <w:sz w:val="24"/>
-          <w:szCs w:val="24"/>
-          <w:lang w:eastAsia="pt-BR"/>
-        </w:rPr>
-        <w:t xml:space="preserve"> Problemas de conexão</w:t>
-      </w:r>
-    </w:p>
-    <w:p>
-      <w:pPr>
-        <w:rPr>
-          <w:rFonts w:ascii="Times New Roman" w:hAnsi="Times New Roman" w:cs="Times New Roman"/>
-          <w:sz w:val="24"/>
-          <w:szCs w:val="24"/>
-        </w:rPr>
-      </w:pPr>
-      <w:r>
-        <w:rPr>
-          <w:rFonts w:ascii="Times New Roman" w:hAnsi="Times New Roman" w:cs="Times New Roman"/>
-          <w:sz w:val="24"/>
-          <w:szCs w:val="24"/>
-        </w:rPr>
-        <w:t xml:space="preserve">Mitigação: </w:t>
-      </w:r>
-      <w:r>
-        <w:rPr>
-          <w:rFonts w:ascii="Times New Roman" w:eastAsia="Times New Roman" w:hAnsi="Times New Roman" w:cs="Times New Roman"/>
-          <w:color w:val="000000"/>
-          <w:sz w:val="24"/>
-          <w:szCs w:val="24"/>
-          <w:lang w:eastAsia="pt-BR"/>
-        </w:rPr>
-        <w:t>Celular não consegue se conectar à internet / Redes móveis</w:t>
-      </w:r>
-    </w:p>
-    <w:p>
-      <w:pPr>
-        <w:rPr>
-          <w:rFonts w:ascii="Times New Roman" w:hAnsi="Times New Roman" w:cs="Times New Roman"/>
-          <w:sz w:val="24"/>
-          <w:szCs w:val="24"/>
-        </w:rPr>
-      </w:pPr>
-      <w:r>
-        <w:rPr>
-          <w:rFonts w:ascii="Times New Roman" w:hAnsi="Times New Roman" w:cs="Times New Roman"/>
-          <w:sz w:val="24"/>
-          <w:szCs w:val="24"/>
-        </w:rPr>
-        <w:t xml:space="preserve">Plano de contingencia: </w:t>
-      </w:r>
-      <w:r>
-        <w:rPr>
-          <w:rFonts w:ascii="Times New Roman" w:eastAsia="Times New Roman" w:hAnsi="Times New Roman" w:cs="Times New Roman"/>
-          <w:color w:val="000000"/>
-          <w:sz w:val="24"/>
-          <w:szCs w:val="24"/>
-          <w:lang w:eastAsia="pt-BR"/>
-        </w:rPr>
-        <w:t>Mensagem informando problema apresentado ao usuário.</w:t>
-      </w:r>
-    </w:p>
-    <w:p>
-      <w:pPr>
-        <w:rPr>
-          <w:rFonts w:ascii="Times New Roman" w:hAnsi="Times New Roman" w:cs="Times New Roman"/>
-          <w:sz w:val="24"/>
-          <w:szCs w:val="24"/>
-        </w:rPr>
-      </w:pPr>
-      <w:r>
-        <w:rPr>
-          <w:rFonts w:ascii="Times New Roman" w:hAnsi="Times New Roman" w:cs="Times New Roman"/>
-          <w:sz w:val="24"/>
-          <w:szCs w:val="24"/>
-        </w:rPr>
-        <w:t xml:space="preserve">Status: Controlado </w:t>
-      </w:r>
-    </w:p>
-    <w:p>
-      <w:pPr>
-        <w:rPr>
-          <w:rFonts w:ascii="Times New Roman" w:hAnsi="Times New Roman" w:cs="Times New Roman"/>
-          <w:sz w:val="24"/>
-          <w:szCs w:val="24"/>
-        </w:rPr>
-      </w:pPr>
-      <w:r>
-        <w:rPr>
-          <w:rFonts w:ascii="Times New Roman" w:hAnsi="Times New Roman" w:cs="Times New Roman"/>
-          <w:sz w:val="24"/>
-          <w:szCs w:val="24"/>
-        </w:rPr>
-        <w:t>Autor: Rafael Correa</w:t>
-      </w:r>
-    </w:p>
-    <w:p>
-      <w:pPr>
-        <w:rPr>
-          <w:rFonts w:ascii="Times New Roman" w:hAnsi="Times New Roman" w:cs="Times New Roman"/>
-          <w:sz w:val="24"/>
-          <w:szCs w:val="24"/>
-        </w:rPr>
-      </w:pPr>
-    </w:p>
-    <w:p>
-      <w:pPr>
-        <w:rPr>
-          <w:rFonts w:ascii="Times New Roman" w:hAnsi="Times New Roman" w:cs="Times New Roman"/>
-          <w:sz w:val="24"/>
-          <w:szCs w:val="24"/>
-        </w:rPr>
-      </w:pPr>
-      <w:r>
-        <w:rPr>
-          <w:rFonts w:ascii="Times New Roman" w:hAnsi="Times New Roman" w:cs="Times New Roman"/>
-          <w:sz w:val="24"/>
-          <w:szCs w:val="24"/>
-        </w:rPr>
-        <w:t>ID: LR</w:t>
-      </w:r>
-      <w:r>
-        <w:rPr>
-          <w:rFonts w:ascii="Times New Roman" w:hAnsi="Times New Roman" w:cs="Times New Roman"/>
-          <w:sz w:val="24"/>
-          <w:szCs w:val="24"/>
-        </w:rPr>
-        <w:t>7</w:t>
-      </w:r>
-    </w:p>
-    <w:p>
-      <w:pPr>
-        <w:rPr>
-          <w:rFonts w:ascii="Times New Roman" w:hAnsi="Times New Roman" w:cs="Times New Roman"/>
-          <w:sz w:val="24"/>
-          <w:szCs w:val="24"/>
-        </w:rPr>
-      </w:pPr>
-      <w:r>
-        <w:rPr>
-          <w:rFonts w:ascii="Times New Roman" w:hAnsi="Times New Roman" w:cs="Times New Roman"/>
-          <w:sz w:val="24"/>
-          <w:szCs w:val="24"/>
-        </w:rPr>
-        <w:t>Data: 16/08/2016</w:t>
-      </w:r>
-    </w:p>
-    <w:p>
-      <w:pPr>
-        <w:rPr>
-          <w:rFonts w:ascii="Times New Roman" w:hAnsi="Times New Roman" w:cs="Times New Roman"/>
-          <w:sz w:val="24"/>
-          <w:szCs w:val="24"/>
-        </w:rPr>
-      </w:pPr>
-      <w:r>
-        <w:rPr>
-          <w:rFonts w:ascii="Times New Roman" w:hAnsi="Times New Roman" w:cs="Times New Roman"/>
-          <w:sz w:val="24"/>
-          <w:szCs w:val="24"/>
-        </w:rPr>
-        <w:t>Probabilidade: 60%</w:t>
-      </w:r>
-    </w:p>
-    <w:p>
-      <w:pPr>
-        <w:rPr>
-          <w:rFonts w:ascii="Times New Roman" w:hAnsi="Times New Roman" w:cs="Times New Roman"/>
-          <w:sz w:val="24"/>
-          <w:szCs w:val="24"/>
-        </w:rPr>
-      </w:pPr>
-      <w:r>
-        <w:rPr>
-          <w:rFonts w:ascii="Times New Roman" w:hAnsi="Times New Roman" w:cs="Times New Roman"/>
-          <w:sz w:val="24"/>
-          <w:szCs w:val="24"/>
-        </w:rPr>
-        <w:t>Impacto: Médio</w:t>
-      </w:r>
-    </w:p>
-    <w:p>
-      <w:pPr>
-        <w:rPr>
-          <w:rFonts w:ascii="Times New Roman" w:hAnsi="Times New Roman" w:cs="Times New Roman"/>
-          <w:sz w:val="24"/>
-          <w:szCs w:val="24"/>
-        </w:rPr>
-      </w:pPr>
-      <w:r>
-        <w:rPr>
-          <w:rFonts w:ascii="Times New Roman" w:hAnsi="Times New Roman" w:cs="Times New Roman"/>
-          <w:sz w:val="24"/>
-          <w:szCs w:val="24"/>
-        </w:rPr>
-        <w:t>Descrição:</w:t>
-      </w:r>
-      <w:r>
-        <w:rPr>
-          <w:rFonts w:ascii="Times New Roman" w:eastAsia="Times New Roman" w:hAnsi="Times New Roman" w:cs="Times New Roman"/>
-          <w:color w:val="000000"/>
-          <w:sz w:val="24"/>
-          <w:szCs w:val="24"/>
-          <w:lang w:eastAsia="pt-BR"/>
-        </w:rPr>
-        <w:t xml:space="preserve"> Idade Incompatível</w:t>
-      </w:r>
-      <w:r>
-        <w:rPr>
-          <w:rFonts w:ascii="Times New Roman" w:hAnsi="Times New Roman" w:cs="Times New Roman"/>
-          <w:sz w:val="24"/>
-          <w:szCs w:val="24"/>
-        </w:rPr>
-        <w:t xml:space="preserve"> </w:t>
-      </w:r>
-    </w:p>
-    <w:p>
-      <w:pPr>
-        <w:rPr>
-          <w:rFonts w:ascii="Times New Roman" w:hAnsi="Times New Roman" w:cs="Times New Roman"/>
-          <w:sz w:val="24"/>
-          <w:szCs w:val="24"/>
-        </w:rPr>
-      </w:pPr>
-      <w:r>
-        <w:rPr>
-          <w:rFonts w:ascii="Times New Roman" w:hAnsi="Times New Roman" w:cs="Times New Roman"/>
-          <w:sz w:val="24"/>
-          <w:szCs w:val="24"/>
-        </w:rPr>
-        <w:t xml:space="preserve">Mitigação: </w:t>
-      </w:r>
-      <w:r>
-        <w:rPr>
-          <w:rFonts w:ascii="Times New Roman" w:eastAsia="Times New Roman" w:hAnsi="Times New Roman" w:cs="Times New Roman"/>
-          <w:color w:val="000000"/>
-          <w:sz w:val="24"/>
-          <w:szCs w:val="24"/>
-          <w:lang w:eastAsia="pt-BR"/>
-        </w:rPr>
-        <w:t>Usuário menor de idade</w:t>
-      </w:r>
-      <w:r>
-        <w:rPr>
-          <w:rFonts w:ascii="Times New Roman" w:hAnsi="Times New Roman" w:cs="Times New Roman"/>
-          <w:sz w:val="24"/>
-          <w:szCs w:val="24"/>
-        </w:rPr>
-        <w:t xml:space="preserve"> </w:t>
-      </w:r>
-    </w:p>
-    <w:p>
-      <w:pPr>
-        <w:rPr>
-          <w:rFonts w:ascii="Times New Roman" w:hAnsi="Times New Roman" w:cs="Times New Roman"/>
-          <w:sz w:val="24"/>
-          <w:szCs w:val="24"/>
-        </w:rPr>
-      </w:pPr>
-      <w:r>
-        <w:rPr>
-          <w:rFonts w:ascii="Times New Roman" w:hAnsi="Times New Roman" w:cs="Times New Roman"/>
-          <w:sz w:val="24"/>
-          <w:szCs w:val="24"/>
-        </w:rPr>
-        <w:t xml:space="preserve">Plano de contingencia: </w:t>
-      </w:r>
-      <w:r>
-        <w:rPr>
-          <w:rFonts w:ascii="Times New Roman" w:eastAsia="Times New Roman" w:hAnsi="Times New Roman" w:cs="Times New Roman"/>
-          <w:color w:val="000000"/>
-          <w:sz w:val="24"/>
-          <w:szCs w:val="24"/>
-          <w:lang w:eastAsia="pt-BR"/>
-        </w:rPr>
-        <w:t>Mensagem para o usuário informando que o aplicativo é para uso de maiores de 18 anos.</w:t>
-      </w:r>
-    </w:p>
-    <w:p>
-      <w:pPr>
-        <w:rPr>
-          <w:rFonts w:ascii="Times New Roman" w:hAnsi="Times New Roman" w:cs="Times New Roman"/>
-          <w:sz w:val="24"/>
-          <w:szCs w:val="24"/>
-        </w:rPr>
-      </w:pPr>
-      <w:r>
-        <w:rPr>
-          <w:rFonts w:ascii="Times New Roman" w:hAnsi="Times New Roman" w:cs="Times New Roman"/>
-          <w:sz w:val="24"/>
-          <w:szCs w:val="24"/>
-        </w:rPr>
-        <w:t xml:space="preserve">Status: Controlado </w:t>
-      </w:r>
-    </w:p>
-    <w:p>
-      <w:pPr>
-        <w:rPr>
-          <w:rFonts w:ascii="Times New Roman" w:hAnsi="Times New Roman" w:cs="Times New Roman"/>
-          <w:sz w:val="24"/>
-          <w:szCs w:val="24"/>
-        </w:rPr>
-      </w:pPr>
-      <w:r>
-        <w:rPr>
-          <w:rFonts w:ascii="Times New Roman" w:hAnsi="Times New Roman" w:cs="Times New Roman"/>
-          <w:sz w:val="24"/>
-          <w:szCs w:val="24"/>
-        </w:rPr>
-        <w:t>Autor: Rafael Correa</w:t>
-      </w:r>
-    </w:p>
-    <w:p>
-      <w:pPr>
-        <w:rPr>
-          <w:rFonts w:ascii="Times New Roman" w:hAnsi="Times New Roman" w:cs="Times New Roman"/>
-          <w:sz w:val="24"/>
-          <w:szCs w:val="24"/>
-        </w:rPr>
-      </w:pPr>
-    </w:p>
-    <w:p>
-      <w:pPr>
-        <w:rPr>
-          <w:rFonts w:ascii="Times New Roman" w:hAnsi="Times New Roman" w:cs="Times New Roman"/>
-          <w:sz w:val="24"/>
-          <w:szCs w:val="24"/>
-        </w:rPr>
-      </w:pPr>
-      <w:r>
-        <w:rPr>
-          <w:rFonts w:ascii="Times New Roman" w:hAnsi="Times New Roman" w:cs="Times New Roman"/>
-          <w:sz w:val="24"/>
-          <w:szCs w:val="24"/>
-        </w:rPr>
-        <w:t>ID: LR</w:t>
-      </w:r>
-      <w:r>
-        <w:rPr>
-          <w:rFonts w:ascii="Times New Roman" w:hAnsi="Times New Roman" w:cs="Times New Roman"/>
-          <w:sz w:val="24"/>
-          <w:szCs w:val="24"/>
-        </w:rPr>
-        <w:t>8</w:t>
+        <w:t>ID: LR8</w:t>
       </w:r>
     </w:p>
     <w:p>

--- a/Analise de Risco.docx
+++ b/Analise de Risco.docx
@@ -681,7 +681,15 @@
           <w:sz w:val="24"/>
           <w:szCs w:val="24"/>
         </w:rPr>
-        <w:t>Agosto de 2016</w:t>
+        <w:t>Setembro</w:t>
+      </w:r>
+      <w:r>
+        <w:rPr>
+          <w:rFonts w:ascii="Times New Roman" w:hAnsi="Times New Roman" w:cs="Times New Roman"/>
+          <w:sz w:val="24"/>
+          <w:szCs w:val="24"/>
+        </w:rPr>
+        <w:t xml:space="preserve"> de 2016</w:t>
       </w:r>
     </w:p>
     <w:p>
@@ -1001,6 +1009,96 @@
               <w:t>Rafael Correa</w:t>
             </w:r>
           </w:p>
+          <w:p>
+            <w:pPr>
+              <w:rPr>
+                <w:rFonts w:ascii="Times New Roman" w:hAnsi="Times New Roman" w:cs="Times New Roman"/>
+                <w:sz w:val="24"/>
+                <w:szCs w:val="28"/>
+              </w:rPr>
+            </w:pPr>
+            <w:r>
+              <w:rPr>
+                <w:rFonts w:ascii="Times New Roman" w:hAnsi="Times New Roman" w:cs="Times New Roman"/>
+                <w:sz w:val="24"/>
+                <w:szCs w:val="28"/>
+              </w:rPr>
+              <w:t>Lorena Zambaldi</w:t>
+            </w:r>
+          </w:p>
+        </w:tc>
+      </w:tr>
+      <w:tr>
+        <w:tc>
+          <w:tcPr>
+            <w:tcW w:w="2123" w:type="dxa"/>
+          </w:tcPr>
+          <w:p>
+            <w:pPr>
+              <w:rPr>
+                <w:rFonts w:ascii="Times New Roman" w:hAnsi="Times New Roman" w:cs="Times New Roman"/>
+                <w:sz w:val="24"/>
+                <w:szCs w:val="24"/>
+              </w:rPr>
+            </w:pPr>
+            <w:r>
+              <w:rPr>
+                <w:rFonts w:ascii="Times New Roman" w:hAnsi="Times New Roman" w:cs="Times New Roman"/>
+                <w:sz w:val="24"/>
+                <w:szCs w:val="24"/>
+              </w:rPr>
+              <w:t>20/09/2016</w:t>
+            </w:r>
+          </w:p>
+        </w:tc>
+        <w:tc>
+          <w:tcPr>
+            <w:tcW w:w="2123" w:type="dxa"/>
+          </w:tcPr>
+          <w:p>
+            <w:pPr>
+              <w:rPr>
+                <w:rFonts w:ascii="Times New Roman" w:hAnsi="Times New Roman" w:cs="Times New Roman"/>
+                <w:sz w:val="24"/>
+                <w:szCs w:val="24"/>
+              </w:rPr>
+            </w:pPr>
+            <w:r>
+              <w:rPr>
+                <w:rFonts w:ascii="Times New Roman" w:hAnsi="Times New Roman" w:cs="Times New Roman"/>
+                <w:sz w:val="24"/>
+                <w:szCs w:val="24"/>
+              </w:rPr>
+              <w:t>0.3</w:t>
+            </w:r>
+          </w:p>
+        </w:tc>
+        <w:tc>
+          <w:tcPr>
+            <w:tcW w:w="2124" w:type="dxa"/>
+          </w:tcPr>
+          <w:p>
+            <w:pPr>
+              <w:rPr>
+                <w:rFonts w:ascii="Times New Roman" w:hAnsi="Times New Roman" w:cs="Times New Roman"/>
+                <w:sz w:val="24"/>
+                <w:szCs w:val="24"/>
+              </w:rPr>
+            </w:pPr>
+            <w:r>
+              <w:rPr>
+                <w:rFonts w:ascii="Times New Roman" w:hAnsi="Times New Roman" w:cs="Times New Roman"/>
+                <w:sz w:val="24"/>
+                <w:szCs w:val="24"/>
+              </w:rPr>
+              <w:t>Correção da data</w:t>
+            </w:r>
+          </w:p>
+        </w:tc>
+        <w:tc>
+          <w:tcPr>
+            <w:tcW w:w="2124" w:type="dxa"/>
+          </w:tcPr>
           <w:p>
             <w:pPr>
               <w:rPr>
